--- a/memoria.docx
+++ b/memoria.docx
@@ -4,6 +4,10 @@
   <w:body>
     <w:sdt>
       <w:sdtPr>
+        <w:rPr>
+          <w:rFonts w:eastAsiaTheme="minorHAnsi"/>
+          <w:lang w:eastAsia="en-US"/>
+        </w:rPr>
         <w:id w:val="588972292"/>
         <w:docPartObj>
           <w:docPartGallery w:val="Cover Pages"/>
@@ -12,10 +16,8 @@
       </w:sdtPr>
       <w:sdtEndPr>
         <w:rPr>
-          <w:rFonts w:eastAsiaTheme="minorHAnsi"/>
           <w:b/>
           <w:bCs/>
-          <w:lang w:eastAsia="en-US"/>
         </w:rPr>
       </w:sdtEndPr>
       <w:sdtContent>
@@ -156,6 +158,7 @@
                                       <w:calendar w:val="gregorian"/>
                                     </w:date>
                                   </w:sdtPr>
+                                  <w:sdtEndPr/>
                                   <w:sdtContent>
                                     <w:p>
                                       <w:pPr>
@@ -3468,6 +3471,7 @@
                                 <w:calendar w:val="gregorian"/>
                               </w:date>
                             </w:sdtPr>
+                            <w:sdtEndPr/>
                             <w:sdtContent>
                               <w:p>
                                 <w:pPr>
@@ -3692,6 +3696,7 @@
                                     <w:dataBinding w:prefixMappings="xmlns:ns0='http://purl.org/dc/elements/1.1/' xmlns:ns1='http://schemas.openxmlformats.org/package/2006/metadata/core-properties' " w:xpath="/ns1:coreProperties[1]/ns0:creator[1]" w:storeItemID="{6C3C8BC8-F283-45AE-878A-BAB7291924A1}"/>
                                     <w:text/>
                                   </w:sdtPr>
+                                  <w:sdtEndPr/>
                                   <w:sdtContent>
                                     <w:r>
                                       <w:rPr>
@@ -3793,6 +3798,7 @@
                                     <w:dataBinding w:prefixMappings="xmlns:ns0='http://schemas.openxmlformats.org/officeDocument/2006/extended-properties' " w:xpath="/ns0:Properties[1]/ns0:Company[1]" w:storeItemID="{6668398D-A668-4E3E-A5EB-62B293D839F1}"/>
                                     <w:text/>
                                   </w:sdtPr>
+                                  <w:sdtEndPr/>
                                   <w:sdtContent>
                                     <w:r>
                                       <w:rPr>
@@ -3857,6 +3863,7 @@
                               <w:dataBinding w:prefixMappings="xmlns:ns0='http://purl.org/dc/elements/1.1/' xmlns:ns1='http://schemas.openxmlformats.org/package/2006/metadata/core-properties' " w:xpath="/ns1:coreProperties[1]/ns0:creator[1]" w:storeItemID="{6C3C8BC8-F283-45AE-878A-BAB7291924A1}"/>
                               <w:text/>
                             </w:sdtPr>
+                            <w:sdtEndPr/>
                             <w:sdtContent>
                               <w:r>
                                 <w:rPr>
@@ -3958,6 +3965,7 @@
                               <w:dataBinding w:prefixMappings="xmlns:ns0='http://schemas.openxmlformats.org/officeDocument/2006/extended-properties' " w:xpath="/ns0:Properties[1]/ns0:Company[1]" w:storeItemID="{6668398D-A668-4E3E-A5EB-62B293D839F1}"/>
                               <w:text/>
                             </w:sdtPr>
+                            <w:sdtEndPr/>
                             <w:sdtContent>
                               <w:r>
                                 <w:rPr>
@@ -4076,6 +4084,7 @@
                                     <w:dataBinding w:prefixMappings="xmlns:ns0='http://purl.org/dc/elements/1.1/' xmlns:ns1='http://schemas.openxmlformats.org/package/2006/metadata/core-properties' " w:xpath="/ns1:coreProperties[1]/ns0:title[1]" w:storeItemID="{6C3C8BC8-F283-45AE-878A-BAB7291924A1}"/>
                                     <w:text/>
                                   </w:sdtPr>
+                                  <w:sdtEndPr/>
                                   <w:sdtContent>
                                     <w:r>
                                       <w:rPr>
@@ -4113,6 +4122,7 @@
                                     <w:dataBinding w:prefixMappings="xmlns:ns0='http://purl.org/dc/elements/1.1/' xmlns:ns1='http://schemas.openxmlformats.org/package/2006/metadata/core-properties' " w:xpath="/ns1:coreProperties[1]/ns0:subject[1]" w:storeItemID="{6C3C8BC8-F283-45AE-878A-BAB7291924A1}"/>
                                     <w:text/>
                                   </w:sdtPr>
+                                  <w:sdtEndPr/>
                                   <w:sdtContent>
                                     <w:r>
                                       <w:rPr>
@@ -4175,6 +4185,7 @@
                               <w:dataBinding w:prefixMappings="xmlns:ns0='http://purl.org/dc/elements/1.1/' xmlns:ns1='http://schemas.openxmlformats.org/package/2006/metadata/core-properties' " w:xpath="/ns1:coreProperties[1]/ns0:title[1]" w:storeItemID="{6C3C8BC8-F283-45AE-878A-BAB7291924A1}"/>
                               <w:text/>
                             </w:sdtPr>
+                            <w:sdtEndPr/>
                             <w:sdtContent>
                               <w:r>
                                 <w:rPr>
@@ -4212,6 +4223,7 @@
                               <w:dataBinding w:prefixMappings="xmlns:ns0='http://purl.org/dc/elements/1.1/' xmlns:ns1='http://schemas.openxmlformats.org/package/2006/metadata/core-properties' " w:xpath="/ns1:coreProperties[1]/ns0:subject[1]" w:storeItemID="{6C3C8BC8-F283-45AE-878A-BAB7291924A1}"/>
                               <w:text/>
                             </w:sdtPr>
+                            <w:sdtEndPr/>
                             <w:sdtContent>
                               <w:r>
                                 <w:rPr>
@@ -4252,6 +4264,13 @@
     </w:sdt>
     <w:sdt>
       <w:sdtPr>
+        <w:rPr>
+          <w:rFonts w:asciiTheme="minorHAnsi" w:eastAsiaTheme="minorHAnsi" w:hAnsiTheme="minorHAnsi" w:cstheme="minorBidi"/>
+          <w:color w:val="auto"/>
+          <w:sz w:val="22"/>
+          <w:szCs w:val="22"/>
+          <w:lang w:eastAsia="en-US"/>
+        </w:rPr>
         <w:id w:val="1716237472"/>
         <w:docPartObj>
           <w:docPartGallery w:val="Table of Contents"/>
@@ -4260,13 +4279,8 @@
       </w:sdtPr>
       <w:sdtEndPr>
         <w:rPr>
-          <w:rFonts w:asciiTheme="minorHAnsi" w:eastAsiaTheme="minorHAnsi" w:hAnsiTheme="minorHAnsi" w:cstheme="minorBidi"/>
           <w:b/>
           <w:bCs/>
-          <w:color w:val="auto"/>
-          <w:sz w:val="22"/>
-          <w:szCs w:val="22"/>
-          <w:lang w:eastAsia="en-US"/>
         </w:rPr>
       </w:sdtEndPr>
       <w:sdtContent>
@@ -4952,7 +4966,13 @@
         <w:t xml:space="preserve">Terreno de juego: </w:t>
       </w:r>
       <w:r>
-        <w:t>Se ha cambiado el terreno de juego por una temática basada en el césped de un jardín debido a que encajaba mas con la temática de Mario Bross con la que se quería dotar al juego. Al igual que el terreno de juego, también se han modificado las letras y números de todas las pantallas del juego por otras mas coloridas que encajaran mejor con la temática escogida.</w:t>
+        <w:t xml:space="preserve">Se ha cambiado el terreno de juego por una temática basada en el césped de un jardín debido a que encajaba mas con la temática de </w:t>
+      </w:r>
+      <w:r>
+        <w:t xml:space="preserve">los juegos de </w:t>
+      </w:r>
+      <w:r>
+        <w:t>Mario Bross con la que se quería dotar al juego. Al igual que el terreno de juego, también se han modificado las letras y números de todas las pantallas del juego por otras mas coloridas que encajaran mejor con la temática escogida.</w:t>
       </w:r>
     </w:p>
     <w:p>
@@ -5316,20 +5336,19 @@
     <w:bookmarkStart w:id="5" w:name="_Toc59447212" w:displacedByCustomXml="next"/>
     <w:sdt>
       <w:sdtPr>
+        <w:rPr>
+          <w:rFonts w:asciiTheme="minorHAnsi" w:eastAsiaTheme="minorHAnsi" w:hAnsiTheme="minorHAnsi" w:cstheme="minorBidi"/>
+          <w:color w:val="auto"/>
+          <w:sz w:val="22"/>
+          <w:szCs w:val="22"/>
+        </w:rPr>
         <w:id w:val="-30264530"/>
         <w:docPartObj>
           <w:docPartGallery w:val="Bibliographies"/>
           <w:docPartUnique/>
         </w:docPartObj>
       </w:sdtPr>
-      <w:sdtEndPr>
-        <w:rPr>
-          <w:rFonts w:asciiTheme="minorHAnsi" w:eastAsiaTheme="minorHAnsi" w:hAnsiTheme="minorHAnsi" w:cstheme="minorBidi"/>
-          <w:color w:val="auto"/>
-          <w:sz w:val="22"/>
-          <w:szCs w:val="22"/>
-        </w:rPr>
-      </w:sdtEndPr>
+      <w:sdtEndPr/>
       <w:sdtContent>
         <w:p>
           <w:pPr>
@@ -5363,6 +5382,7 @@
             <w:id w:val="111145805"/>
             <w:bibliography/>
           </w:sdtPr>
+          <w:sdtEndPr/>
           <w:sdtContent>
             <w:p>
               <w:pPr>
@@ -5520,6 +5540,7 @@
         <w:docPartUnique/>
       </w:docPartObj>
     </w:sdtPr>
+    <w:sdtEndPr/>
     <w:sdtContent>
       <w:p>
         <w:pPr>

--- a/memoria.docx
+++ b/memoria.docx
@@ -3704,25 +3704,7 @@
                                         <w:sz w:val="26"/>
                                         <w:szCs w:val="26"/>
                                       </w:rPr>
-                                      <w:t xml:space="preserve">Lucía </w:t>
-                                    </w:r>
-                                    <w:proofErr w:type="spellStart"/>
-                                    <w:r>
-                                      <w:rPr>
-                                        <w:color w:val="4472C4" w:themeColor="accent1"/>
-                                        <w:sz w:val="26"/>
-                                        <w:szCs w:val="26"/>
-                                      </w:rPr>
-                                      <w:t>Colás</w:t>
-                                    </w:r>
-                                    <w:proofErr w:type="spellEnd"/>
-                                    <w:r>
-                                      <w:rPr>
-                                        <w:color w:val="4472C4" w:themeColor="accent1"/>
-                                        <w:sz w:val="26"/>
-                                        <w:szCs w:val="26"/>
-                                      </w:rPr>
-                                      <w:t xml:space="preserve"> Vico – 1007 – Gis                           Marcos Sánchez Hernández – 981 </w:t>
+                                      <w:t xml:space="preserve">Lucía Colás Vico – 1007 – Gis                           Marcos Sánchez Hernández – 981 </w:t>
                                     </w:r>
                                     <w:r>
                                       <w:rPr>
@@ -3871,25 +3853,7 @@
                                   <w:sz w:val="26"/>
                                   <w:szCs w:val="26"/>
                                 </w:rPr>
-                                <w:t xml:space="preserve">Lucía </w:t>
-                              </w:r>
-                              <w:proofErr w:type="spellStart"/>
-                              <w:r>
-                                <w:rPr>
-                                  <w:color w:val="4472C4" w:themeColor="accent1"/>
-                                  <w:sz w:val="26"/>
-                                  <w:szCs w:val="26"/>
-                                </w:rPr>
-                                <w:t>Colás</w:t>
-                              </w:r>
-                              <w:proofErr w:type="spellEnd"/>
-                              <w:r>
-                                <w:rPr>
-                                  <w:color w:val="4472C4" w:themeColor="accent1"/>
-                                  <w:sz w:val="26"/>
-                                  <w:szCs w:val="26"/>
-                                </w:rPr>
-                                <w:t xml:space="preserve"> Vico – 1007 – Gis                           Marcos Sánchez Hernández – 981 </w:t>
+                                <w:t xml:space="preserve">Lucía Colás Vico – 1007 – Gis                           Marcos Sánchez Hernández – 981 </w:t>
                               </w:r>
                               <w:r>
                                 <w:rPr>
@@ -4334,7 +4298,7 @@
           <w:r>
             <w:fldChar w:fldCharType="separate"/>
           </w:r>
-          <w:hyperlink w:anchor="_Toc59447207" w:history="1">
+          <w:hyperlink w:anchor="_Toc59490392" w:history="1">
             <w:r>
               <w:rPr>
                 <w:rStyle w:val="Hipervnculo"/>
@@ -4364,7 +4328,7 @@
                 <w:noProof/>
                 <w:webHidden/>
               </w:rPr>
-              <w:instrText xml:space="preserve"> PAGEREF _Toc59447207 \h </w:instrText>
+              <w:instrText xml:space="preserve"> PAGEREF _Toc59490392 \h </w:instrText>
             </w:r>
             <w:r>
               <w:rPr>
@@ -4407,7 +4371,7 @@
               <w:lang w:eastAsia="es-ES"/>
             </w:rPr>
           </w:pPr>
-          <w:hyperlink w:anchor="_Toc59447208" w:history="1">
+          <w:hyperlink w:anchor="_Toc59490393" w:history="1">
             <w:r>
               <w:rPr>
                 <w:rStyle w:val="Hipervnculo"/>
@@ -4437,7 +4401,7 @@
                 <w:noProof/>
                 <w:webHidden/>
               </w:rPr>
-              <w:instrText xml:space="preserve"> PAGEREF _Toc59447208 \h </w:instrText>
+              <w:instrText xml:space="preserve"> PAGEREF _Toc59490393 \h </w:instrText>
             </w:r>
             <w:r>
               <w:rPr>
@@ -4480,7 +4444,7 @@
               <w:lang w:eastAsia="es-ES"/>
             </w:rPr>
           </w:pPr>
-          <w:hyperlink w:anchor="_Toc59447209" w:history="1">
+          <w:hyperlink w:anchor="_Toc59490394" w:history="1">
             <w:r>
               <w:rPr>
                 <w:rStyle w:val="Hipervnculo"/>
@@ -4509,7 +4473,7 @@
                 <w:noProof/>
                 <w:webHidden/>
               </w:rPr>
-              <w:instrText xml:space="preserve"> PAGEREF _Toc59447209 \h </w:instrText>
+              <w:instrText xml:space="preserve"> PAGEREF _Toc59490394 \h </w:instrText>
             </w:r>
             <w:r>
               <w:rPr>
@@ -4552,7 +4516,7 @@
               <w:lang w:eastAsia="es-ES"/>
             </w:rPr>
           </w:pPr>
-          <w:hyperlink w:anchor="_Toc59447210" w:history="1">
+          <w:hyperlink w:anchor="_Toc59490395" w:history="1">
             <w:r>
               <w:rPr>
                 <w:rStyle w:val="Hipervnculo"/>
@@ -4582,7 +4546,7 @@
                 <w:noProof/>
                 <w:webHidden/>
               </w:rPr>
-              <w:instrText xml:space="preserve"> PAGEREF _Toc59447210 \h </w:instrText>
+              <w:instrText xml:space="preserve"> PAGEREF _Toc59490395 \h </w:instrText>
             </w:r>
             <w:r>
               <w:rPr>
@@ -4625,7 +4589,7 @@
               <w:lang w:eastAsia="es-ES"/>
             </w:rPr>
           </w:pPr>
-          <w:hyperlink w:anchor="_Toc59447211" w:history="1">
+          <w:hyperlink w:anchor="_Toc59490396" w:history="1">
             <w:r>
               <w:rPr>
                 <w:rStyle w:val="Hipervnculo"/>
@@ -4655,7 +4619,7 @@
                 <w:noProof/>
                 <w:webHidden/>
               </w:rPr>
-              <w:instrText xml:space="preserve"> PAGEREF _Toc59447211 \h </w:instrText>
+              <w:instrText xml:space="preserve"> PAGEREF _Toc59490396 \h </w:instrText>
             </w:r>
             <w:r>
               <w:rPr>
@@ -4698,7 +4662,7 @@
               <w:lang w:eastAsia="es-ES"/>
             </w:rPr>
           </w:pPr>
-          <w:hyperlink w:anchor="_Toc59447212" w:history="1">
+          <w:hyperlink w:anchor="_Toc59490397" w:history="1">
             <w:r>
               <w:rPr>
                 <w:rStyle w:val="Hipervnculo"/>
@@ -4728,7 +4692,7 @@
                 <w:noProof/>
                 <w:webHidden/>
               </w:rPr>
-              <w:instrText xml:space="preserve"> PAGEREF _Toc59447212 \h </w:instrText>
+              <w:instrText xml:space="preserve"> PAGEREF _Toc59490397 \h </w:instrText>
             </w:r>
             <w:r>
               <w:rPr>
@@ -4802,7 +4766,7 @@
           <w:bCs/>
         </w:rPr>
       </w:pPr>
-      <w:bookmarkStart w:id="0" w:name="_Toc59447207"/>
+      <w:bookmarkStart w:id="0" w:name="_Toc59490392"/>
       <w:r>
         <w:rPr>
           <w:rFonts w:ascii="Arial Black" w:hAnsi="Arial Black"/>
@@ -4813,23 +4777,144 @@
       </w:r>
       <w:bookmarkEnd w:id="0"/>
     </w:p>
-    <w:p/>
     <w:p>
-      <w:r>
-        <w:tab/>
-        <w:t>En esta práctica perteneciente al tercer bloque de la asignatura de Laboratorio de dispositivos móviles se nos ha pedido realizar un juego en Android siguiendo la temática del clásico juego de la serpiente denominado Snake.</w:t>
-      </w:r>
+      <w:pPr>
+        <w:jc w:val="both"/>
+      </w:pPr>
     </w:p>
     <w:p>
-      <w:r>
+      <w:pPr>
+        <w:jc w:val="both"/>
+        <w:rPr>
+          <w:rFonts w:ascii="Times New Roman" w:hAnsi="Times New Roman" w:cs="Times New Roman"/>
+          <w:sz w:val="24"/>
+          <w:szCs w:val="24"/>
+        </w:rPr>
+      </w:pPr>
+      <w:r>
+        <w:rPr>
+          <w:rFonts w:ascii="Times New Roman" w:hAnsi="Times New Roman" w:cs="Times New Roman"/>
+          <w:sz w:val="24"/>
+          <w:szCs w:val="24"/>
+        </w:rPr>
         <w:tab/>
-        <w:t>En dicha práctica se nos pedía realizar una serie de modificaciones al juego base proporcionado en la asignatura.</w:t>
+        <w:t>En esta práctica perteneciente al tercer bloque de la asignatura de Laboratorio de dispositivos móviles se ha pedido realizar un juego en Android siguiendo la temática del clásico juego de la serpiente denominado Snake.</w:t>
       </w:r>
     </w:p>
     <w:p>
-      <w:r>
+      <w:pPr>
+        <w:jc w:val="both"/>
+        <w:rPr>
+          <w:rFonts w:ascii="Times New Roman" w:hAnsi="Times New Roman" w:cs="Times New Roman"/>
+          <w:sz w:val="24"/>
+          <w:szCs w:val="24"/>
+        </w:rPr>
+      </w:pPr>
+      <w:r>
+        <w:rPr>
+          <w:rFonts w:ascii="Times New Roman" w:hAnsi="Times New Roman" w:cs="Times New Roman"/>
+          <w:sz w:val="24"/>
+          <w:szCs w:val="24"/>
+        </w:rPr>
         <w:tab/>
-        <w:t>A continuación, se expondrán como ha sido la evolución del juego a lo largo del periodo de trabajo hasta su entrega, así como los detalles mas relevantes que se han implementado al igual que las dificultades encontradas en ciertos momentos de su realización.</w:t>
+        <w:t>En dicha práctica se pedía realizar una serie de modificaciones al juego base proporcionado en la asignatura.</w:t>
+      </w:r>
+    </w:p>
+    <w:p>
+      <w:pPr>
+        <w:jc w:val="both"/>
+      </w:pPr>
+      <w:r>
+        <w:rPr>
+          <w:rFonts w:ascii="Times New Roman" w:hAnsi="Times New Roman" w:cs="Times New Roman"/>
+          <w:sz w:val="24"/>
+          <w:szCs w:val="24"/>
+        </w:rPr>
+        <w:tab/>
+        <w:t>A continuación, se expondrá c</w:t>
+      </w:r>
+      <w:r>
+        <w:rPr>
+          <w:rFonts w:ascii="Times New Roman" w:hAnsi="Times New Roman" w:cs="Times New Roman"/>
+          <w:sz w:val="24"/>
+          <w:szCs w:val="24"/>
+        </w:rPr>
+        <w:t>ó</w:t>
+      </w:r>
+      <w:r>
+        <w:rPr>
+          <w:rFonts w:ascii="Times New Roman" w:hAnsi="Times New Roman" w:cs="Times New Roman"/>
+          <w:sz w:val="24"/>
+          <w:szCs w:val="24"/>
+        </w:rPr>
+        <w:t>mo ha sido la evolución del juego a lo largo de</w:t>
+      </w:r>
+      <w:r>
+        <w:rPr>
+          <w:rFonts w:ascii="Times New Roman" w:hAnsi="Times New Roman" w:cs="Times New Roman"/>
+          <w:sz w:val="24"/>
+          <w:szCs w:val="24"/>
+        </w:rPr>
+        <w:t>l</w:t>
+      </w:r>
+      <w:r>
+        <w:rPr>
+          <w:rFonts w:ascii="Times New Roman" w:hAnsi="Times New Roman" w:cs="Times New Roman"/>
+          <w:sz w:val="24"/>
+          <w:szCs w:val="24"/>
+        </w:rPr>
+        <w:t xml:space="preserve"> trabajo hasta su entrega,</w:t>
+      </w:r>
+      <w:r>
+        <w:rPr>
+          <w:rFonts w:ascii="Times New Roman" w:hAnsi="Times New Roman" w:cs="Times New Roman"/>
+          <w:sz w:val="24"/>
+          <w:szCs w:val="24"/>
+        </w:rPr>
+        <w:t xml:space="preserve"> </w:t>
+      </w:r>
+      <w:r>
+        <w:rPr>
+          <w:rFonts w:ascii="Times New Roman" w:hAnsi="Times New Roman" w:cs="Times New Roman"/>
+          <w:sz w:val="24"/>
+          <w:szCs w:val="24"/>
+        </w:rPr>
+        <w:t>los detalles m</w:t>
+      </w:r>
+      <w:r>
+        <w:rPr>
+          <w:rFonts w:ascii="Times New Roman" w:hAnsi="Times New Roman" w:cs="Times New Roman"/>
+          <w:sz w:val="24"/>
+          <w:szCs w:val="24"/>
+        </w:rPr>
+        <w:t>á</w:t>
+      </w:r>
+      <w:r>
+        <w:rPr>
+          <w:rFonts w:ascii="Times New Roman" w:hAnsi="Times New Roman" w:cs="Times New Roman"/>
+          <w:sz w:val="24"/>
+          <w:szCs w:val="24"/>
+        </w:rPr>
+        <w:t xml:space="preserve">s relevantes que se han implementado </w:t>
+      </w:r>
+      <w:r>
+        <w:rPr>
+          <w:rFonts w:ascii="Times New Roman" w:hAnsi="Times New Roman" w:cs="Times New Roman"/>
+          <w:sz w:val="24"/>
+          <w:szCs w:val="24"/>
+        </w:rPr>
+        <w:t>y</w:t>
+      </w:r>
+      <w:r>
+        <w:rPr>
+          <w:rFonts w:ascii="Times New Roman" w:hAnsi="Times New Roman" w:cs="Times New Roman"/>
+          <w:sz w:val="24"/>
+          <w:szCs w:val="24"/>
+        </w:rPr>
+        <w:t xml:space="preserve"> las dificultades encontradas en ciertos momentos de su realización</w:t>
+      </w:r>
+      <w:r>
+        <w:t>.</w:t>
       </w:r>
     </w:p>
     <w:p>
@@ -4846,7 +4931,7 @@
           <w:bCs/>
         </w:rPr>
       </w:pPr>
-      <w:bookmarkStart w:id="1" w:name="_Toc59447208"/>
+      <w:bookmarkStart w:id="1" w:name="_Toc59490393"/>
       <w:r>
         <w:rPr>
           <w:rFonts w:ascii="Arial Black" w:hAnsi="Arial Black"/>
@@ -4860,80 +4945,377 @@
     </w:p>
     <w:p/>
     <w:p>
+      <w:pPr>
+        <w:jc w:val="both"/>
+        <w:rPr>
+          <w:rFonts w:ascii="Times New Roman" w:hAnsi="Times New Roman" w:cs="Times New Roman"/>
+          <w:sz w:val="24"/>
+          <w:szCs w:val="24"/>
+        </w:rPr>
+      </w:pPr>
       <w:r>
         <w:tab/>
+      </w:r>
+      <w:r>
+        <w:rPr>
+          <w:rFonts w:ascii="Times New Roman" w:hAnsi="Times New Roman" w:cs="Times New Roman"/>
+          <w:sz w:val="24"/>
+          <w:szCs w:val="24"/>
+        </w:rPr>
         <w:t>El código proporcionado en clase consistía en un juego llamado “</w:t>
       </w:r>
       <w:r>
         <w:rPr>
+          <w:rFonts w:ascii="Times New Roman" w:hAnsi="Times New Roman" w:cs="Times New Roman"/>
           <w:i/>
           <w:iCs/>
+          <w:sz w:val="24"/>
+          <w:szCs w:val="24"/>
         </w:rPr>
         <w:t xml:space="preserve">Piratas de los siete mares” </w:t>
       </w:r>
       <w:r>
-        <w:t>cuya temática era similar a la del popular juego Snake.</w:t>
+        <w:rPr>
+          <w:rFonts w:ascii="Times New Roman" w:hAnsi="Times New Roman" w:cs="Times New Roman"/>
+          <w:sz w:val="24"/>
+          <w:szCs w:val="24"/>
+        </w:rPr>
+        <w:t xml:space="preserve">cuya temática era similar a la del popular juego </w:t>
+      </w:r>
+      <w:r>
+        <w:rPr>
+          <w:rFonts w:ascii="Times New Roman" w:hAnsi="Times New Roman" w:cs="Times New Roman"/>
+          <w:sz w:val="24"/>
+          <w:szCs w:val="24"/>
+        </w:rPr>
+        <w:t>“</w:t>
+      </w:r>
+      <w:r>
+        <w:rPr>
+          <w:rFonts w:ascii="Times New Roman" w:hAnsi="Times New Roman" w:cs="Times New Roman"/>
+          <w:i/>
+          <w:iCs/>
+          <w:sz w:val="24"/>
+          <w:szCs w:val="24"/>
+        </w:rPr>
+        <w:t>Snake</w:t>
+      </w:r>
+      <w:r>
+        <w:rPr>
+          <w:rFonts w:ascii="Times New Roman" w:hAnsi="Times New Roman" w:cs="Times New Roman"/>
+          <w:i/>
+          <w:iCs/>
+          <w:sz w:val="24"/>
+          <w:szCs w:val="24"/>
+        </w:rPr>
+        <w:t>”</w:t>
+      </w:r>
+      <w:r>
+        <w:rPr>
+          <w:rFonts w:ascii="Times New Roman" w:hAnsi="Times New Roman" w:cs="Times New Roman"/>
+          <w:sz w:val="24"/>
+          <w:szCs w:val="24"/>
+        </w:rPr>
+        <w:t>.</w:t>
       </w:r>
     </w:p>
     <w:p>
-      <w:r>
+      <w:pPr>
+        <w:jc w:val="both"/>
+        <w:rPr>
+          <w:rFonts w:ascii="Times New Roman" w:hAnsi="Times New Roman" w:cs="Times New Roman"/>
+          <w:sz w:val="24"/>
+          <w:szCs w:val="24"/>
+        </w:rPr>
+      </w:pPr>
+      <w:r>
+        <w:rPr>
+          <w:rFonts w:ascii="Times New Roman" w:hAnsi="Times New Roman" w:cs="Times New Roman"/>
+          <w:sz w:val="24"/>
+          <w:szCs w:val="24"/>
+        </w:rPr>
         <w:tab/>
-        <w:t>En esta versión debemos coger tesoros y por cada tesoro agregaremos un miembro a la tripulación hasta que ya no entren mas tripulantes en la pantalla, en cuyo caso habremos ganado el juego, o nos choquemos con nosotros mismos.</w:t>
+        <w:t xml:space="preserve">En esta versión </w:t>
+      </w:r>
+      <w:r>
+        <w:rPr>
+          <w:rFonts w:ascii="Times New Roman" w:hAnsi="Times New Roman" w:cs="Times New Roman"/>
+          <w:sz w:val="24"/>
+          <w:szCs w:val="24"/>
+        </w:rPr>
+        <w:t>se debe</w:t>
+      </w:r>
+      <w:r>
+        <w:rPr>
+          <w:rFonts w:ascii="Times New Roman" w:hAnsi="Times New Roman" w:cs="Times New Roman"/>
+          <w:sz w:val="24"/>
+          <w:szCs w:val="24"/>
+        </w:rPr>
+        <w:t xml:space="preserve"> coger tesoros y por cada tesoro </w:t>
+      </w:r>
+      <w:r>
+        <w:rPr>
+          <w:rFonts w:ascii="Times New Roman" w:hAnsi="Times New Roman" w:cs="Times New Roman"/>
+          <w:sz w:val="24"/>
+          <w:szCs w:val="24"/>
+        </w:rPr>
+        <w:t>se añade</w:t>
+      </w:r>
+      <w:r>
+        <w:rPr>
+          <w:rFonts w:ascii="Times New Roman" w:hAnsi="Times New Roman" w:cs="Times New Roman"/>
+          <w:sz w:val="24"/>
+          <w:szCs w:val="24"/>
+        </w:rPr>
+        <w:t xml:space="preserve"> un miembro a la tripulación hasta que ya no entren m</w:t>
+      </w:r>
+      <w:r>
+        <w:rPr>
+          <w:rFonts w:ascii="Times New Roman" w:hAnsi="Times New Roman" w:cs="Times New Roman"/>
+          <w:sz w:val="24"/>
+          <w:szCs w:val="24"/>
+        </w:rPr>
+        <w:t>á</w:t>
+      </w:r>
+      <w:r>
+        <w:rPr>
+          <w:rFonts w:ascii="Times New Roman" w:hAnsi="Times New Roman" w:cs="Times New Roman"/>
+          <w:sz w:val="24"/>
+          <w:szCs w:val="24"/>
+        </w:rPr>
+        <w:t>s tripulantes en la pantalla, en cuyo caso habremos ganado el juego</w:t>
+      </w:r>
+      <w:r>
+        <w:rPr>
+          <w:rFonts w:ascii="Times New Roman" w:hAnsi="Times New Roman" w:cs="Times New Roman"/>
+          <w:sz w:val="24"/>
+          <w:szCs w:val="24"/>
+        </w:rPr>
+        <w:t xml:space="preserve">. En el caso contrario, se pierde el juego si el jugador hace </w:t>
+      </w:r>
+      <w:r>
+        <w:rPr>
+          <w:rFonts w:ascii="Times New Roman" w:hAnsi="Times New Roman" w:cs="Times New Roman"/>
+          <w:sz w:val="24"/>
+          <w:szCs w:val="24"/>
+        </w:rPr>
+        <w:t>cho</w:t>
+      </w:r>
+      <w:r>
+        <w:rPr>
+          <w:rFonts w:ascii="Times New Roman" w:hAnsi="Times New Roman" w:cs="Times New Roman"/>
+          <w:sz w:val="24"/>
+          <w:szCs w:val="24"/>
+        </w:rPr>
+        <w:t>car su barco</w:t>
+      </w:r>
+      <w:r>
+        <w:rPr>
+          <w:rFonts w:ascii="Times New Roman" w:hAnsi="Times New Roman" w:cs="Times New Roman"/>
+          <w:sz w:val="24"/>
+          <w:szCs w:val="24"/>
+        </w:rPr>
+        <w:t xml:space="preserve"> c</w:t>
+      </w:r>
+      <w:r>
+        <w:rPr>
+          <w:rFonts w:ascii="Times New Roman" w:hAnsi="Times New Roman" w:cs="Times New Roman"/>
+          <w:sz w:val="24"/>
+          <w:szCs w:val="24"/>
+        </w:rPr>
+        <w:t>on la tripulación</w:t>
+      </w:r>
+      <w:r>
+        <w:rPr>
+          <w:rFonts w:ascii="Times New Roman" w:hAnsi="Times New Roman" w:cs="Times New Roman"/>
+          <w:sz w:val="24"/>
+          <w:szCs w:val="24"/>
+        </w:rPr>
+        <w:t>.</w:t>
       </w:r>
     </w:p>
     <w:p>
-      <w:r>
+      <w:pPr>
+        <w:jc w:val="both"/>
+        <w:rPr>
+          <w:rFonts w:ascii="Times New Roman" w:hAnsi="Times New Roman" w:cs="Times New Roman"/>
+          <w:sz w:val="24"/>
+          <w:szCs w:val="24"/>
+        </w:rPr>
+      </w:pPr>
+      <w:r>
+        <w:rPr>
+          <w:rFonts w:ascii="Times New Roman" w:hAnsi="Times New Roman" w:cs="Times New Roman"/>
+          <w:sz w:val="24"/>
+          <w:szCs w:val="24"/>
+        </w:rPr>
         <w:tab/>
         <w:t xml:space="preserve">La primera parte de la evolución del juego ha sido cambiar todos los </w:t>
       </w:r>
-      <w:proofErr w:type="spellStart"/>
-      <w:r>
+      <w:r>
+        <w:rPr>
+          <w:rFonts w:ascii="Times New Roman" w:hAnsi="Times New Roman" w:cs="Times New Roman"/>
+          <w:i/>
+          <w:iCs/>
+          <w:sz w:val="24"/>
+          <w:szCs w:val="24"/>
+        </w:rPr>
         <w:t>assets</w:t>
       </w:r>
-      <w:proofErr w:type="spellEnd"/>
-      <w:r>
+      <w:r>
+        <w:rPr>
+          <w:rFonts w:ascii="Times New Roman" w:hAnsi="Times New Roman" w:cs="Times New Roman"/>
+          <w:sz w:val="24"/>
+          <w:szCs w:val="24"/>
+        </w:rPr>
         <w:t xml:space="preserve"> de piratas del juego original por </w:t>
       </w:r>
-      <w:proofErr w:type="spellStart"/>
-      <w:r>
+      <w:r>
+        <w:rPr>
+          <w:rFonts w:ascii="Times New Roman" w:hAnsi="Times New Roman" w:cs="Times New Roman"/>
+          <w:i/>
+          <w:iCs/>
+          <w:sz w:val="24"/>
+          <w:szCs w:val="24"/>
+        </w:rPr>
         <w:t>assets</w:t>
       </w:r>
-      <w:proofErr w:type="spellEnd"/>
-      <w:r>
-        <w:t xml:space="preserve"> de otro popular juego llamado Mario Bros para dotar al juego de una nueva identidad. Se han usado diferentes elementos tanto para los personajes como para los tesoros que tienen que </w:t>
-      </w:r>
-      <w:r>
+      <w:r>
+        <w:rPr>
+          <w:rFonts w:ascii="Times New Roman" w:hAnsi="Times New Roman" w:cs="Times New Roman"/>
+          <w:sz w:val="24"/>
+          <w:szCs w:val="24"/>
+        </w:rPr>
+        <w:t xml:space="preserve"> de otro popular juego llamado </w:t>
+      </w:r>
+      <w:r>
+        <w:rPr>
+          <w:rFonts w:ascii="Times New Roman" w:hAnsi="Times New Roman" w:cs="Times New Roman"/>
+          <w:sz w:val="24"/>
+          <w:szCs w:val="24"/>
+        </w:rPr>
+        <w:t>“</w:t>
+      </w:r>
+      <w:r>
+        <w:rPr>
+          <w:rFonts w:ascii="Times New Roman" w:hAnsi="Times New Roman" w:cs="Times New Roman"/>
+          <w:i/>
+          <w:iCs/>
+          <w:sz w:val="24"/>
+          <w:szCs w:val="24"/>
+        </w:rPr>
+        <w:t>Mario Bros</w:t>
+      </w:r>
+      <w:r>
+        <w:rPr>
+          <w:rFonts w:ascii="Times New Roman" w:hAnsi="Times New Roman" w:cs="Times New Roman"/>
+          <w:sz w:val="24"/>
+          <w:szCs w:val="24"/>
+        </w:rPr>
+        <w:t>”</w:t>
+      </w:r>
+      <w:r>
+        <w:rPr>
+          <w:rFonts w:ascii="Times New Roman" w:hAnsi="Times New Roman" w:cs="Times New Roman"/>
+          <w:sz w:val="24"/>
+          <w:szCs w:val="24"/>
+        </w:rPr>
+        <w:t xml:space="preserve"> para dotar al juego de una nueva identidad. Se han usado diferentes elementos tanto para los personajes como para los tesoros que tienen que </w:t>
+      </w:r>
+      <w:r>
+        <w:rPr>
+          <w:rFonts w:ascii="Times New Roman" w:hAnsi="Times New Roman" w:cs="Times New Roman"/>
+          <w:sz w:val="24"/>
+          <w:szCs w:val="24"/>
+        </w:rPr>
         <w:t>recoger,</w:t>
       </w:r>
       <w:r>
+        <w:rPr>
+          <w:rFonts w:ascii="Times New Roman" w:hAnsi="Times New Roman" w:cs="Times New Roman"/>
+          <w:sz w:val="24"/>
+          <w:szCs w:val="24"/>
+        </w:rPr>
         <w:t xml:space="preserve"> </w:t>
       </w:r>
       <w:r>
+        <w:rPr>
+          <w:rFonts w:ascii="Times New Roman" w:hAnsi="Times New Roman" w:cs="Times New Roman"/>
+          <w:sz w:val="24"/>
+          <w:szCs w:val="24"/>
+        </w:rPr>
         <w:t>pero siempre manteniendo la escala original.</w:t>
       </w:r>
     </w:p>
     <w:p>
-      <w:r>
+      <w:pPr>
+        <w:jc w:val="both"/>
+        <w:rPr>
+          <w:rFonts w:ascii="Times New Roman" w:hAnsi="Times New Roman" w:cs="Times New Roman"/>
+          <w:sz w:val="24"/>
+          <w:szCs w:val="24"/>
+        </w:rPr>
+      </w:pPr>
+      <w:r>
+        <w:rPr>
+          <w:rFonts w:ascii="Times New Roman" w:hAnsi="Times New Roman" w:cs="Times New Roman"/>
+          <w:sz w:val="24"/>
+          <w:szCs w:val="24"/>
+        </w:rPr>
         <w:tab/>
-        <w:t>Posteriormente se han introducido dos nuevas pantallas para la selección de los distintos personajes, los cuales tienen sus propios tesoros y enemigos.</w:t>
+        <w:t>Posteriormente</w:t>
+      </w:r>
+      <w:r>
+        <w:rPr>
+          <w:rFonts w:ascii="Times New Roman" w:hAnsi="Times New Roman" w:cs="Times New Roman"/>
+          <w:sz w:val="24"/>
+          <w:szCs w:val="24"/>
+        </w:rPr>
+        <w:t>,</w:t>
+      </w:r>
+      <w:r>
+        <w:rPr>
+          <w:rFonts w:ascii="Times New Roman" w:hAnsi="Times New Roman" w:cs="Times New Roman"/>
+          <w:sz w:val="24"/>
+          <w:szCs w:val="24"/>
+        </w:rPr>
+        <w:t xml:space="preserve"> se han introducido dos nuevas pantallas para la selección de los distintos personajes, los cuales tienen sus propios tesoros y enemigos.</w:t>
       </w:r>
     </w:p>
     <w:p>
-      <w:r>
+      <w:pPr>
+        <w:jc w:val="both"/>
+        <w:rPr>
+          <w:rFonts w:ascii="Times New Roman" w:hAnsi="Times New Roman" w:cs="Times New Roman"/>
+          <w:sz w:val="24"/>
+          <w:szCs w:val="24"/>
+        </w:rPr>
+      </w:pPr>
+      <w:r>
+        <w:rPr>
+          <w:rFonts w:ascii="Times New Roman" w:hAnsi="Times New Roman" w:cs="Times New Roman"/>
+          <w:sz w:val="24"/>
+          <w:szCs w:val="24"/>
+        </w:rPr>
         <w:tab/>
         <w:t>Por último, se han añadido efectos de sonido en la selección de los personajes, fin del juego y durante la partida.</w:t>
       </w:r>
     </w:p>
-    <w:p/>
+    <w:p>
+      <w:pPr>
+        <w:jc w:val="both"/>
+      </w:pPr>
+    </w:p>
     <w:p>
       <w:pPr>
         <w:pStyle w:val="Ttulo2"/>
+        <w:jc w:val="both"/>
         <w:rPr>
           <w:b/>
           <w:bCs/>
         </w:rPr>
       </w:pPr>
-      <w:bookmarkStart w:id="2" w:name="_Toc59447209"/>
+      <w:bookmarkStart w:id="2" w:name="_Toc59490394"/>
       <w:r>
         <w:rPr>
           <w:b/>
@@ -4943,9 +5325,31 @@
       </w:r>
       <w:bookmarkEnd w:id="2"/>
     </w:p>
-    <w:p/>
     <w:p>
-      <w:r>
+      <w:pPr>
+        <w:jc w:val="both"/>
+        <w:rPr>
+          <w:rFonts w:ascii="Times New Roman" w:hAnsi="Times New Roman" w:cs="Times New Roman"/>
+          <w:sz w:val="24"/>
+          <w:szCs w:val="24"/>
+        </w:rPr>
+      </w:pPr>
+    </w:p>
+    <w:p>
+      <w:pPr>
+        <w:jc w:val="both"/>
+        <w:rPr>
+          <w:rFonts w:ascii="Times New Roman" w:hAnsi="Times New Roman" w:cs="Times New Roman"/>
+          <w:sz w:val="24"/>
+          <w:szCs w:val="24"/>
+        </w:rPr>
+      </w:pPr>
+      <w:r>
+        <w:rPr>
+          <w:rFonts w:ascii="Times New Roman" w:hAnsi="Times New Roman" w:cs="Times New Roman"/>
+          <w:sz w:val="24"/>
+          <w:szCs w:val="24"/>
+        </w:rPr>
         <w:tab/>
         <w:t xml:space="preserve"> A continuación, se expondrán las mejoras, implementaciones y cambios que se han realizado en esta práctica con detalle y comentando los aspectos más importantes de cada una de ellas:</w:t>
       </w:r>
@@ -4957,22 +5361,104 @@
           <w:ilvl w:val="0"/>
           <w:numId w:val="1"/>
         </w:numPr>
+        <w:jc w:val="both"/>
+        <w:rPr>
+          <w:rFonts w:ascii="Times New Roman" w:hAnsi="Times New Roman" w:cs="Times New Roman"/>
+          <w:sz w:val="24"/>
+          <w:szCs w:val="24"/>
+        </w:rPr>
       </w:pPr>
       <w:r>
         <w:rPr>
+          <w:rFonts w:ascii="Times New Roman" w:hAnsi="Times New Roman" w:cs="Times New Roman"/>
           <w:b/>
           <w:bCs/>
+          <w:sz w:val="24"/>
+          <w:szCs w:val="24"/>
         </w:rPr>
         <w:t xml:space="preserve">Terreno de juego: </w:t>
       </w:r>
       <w:r>
-        <w:t xml:space="preserve">Se ha cambiado el terreno de juego por una temática basada en el césped de un jardín debido a que encajaba mas con la temática de </w:t>
-      </w:r>
-      <w:r>
+        <w:rPr>
+          <w:rFonts w:ascii="Times New Roman" w:hAnsi="Times New Roman" w:cs="Times New Roman"/>
+          <w:sz w:val="24"/>
+          <w:szCs w:val="24"/>
+        </w:rPr>
+        <w:t>Se ha cambiado el terreno de juego por una temática basada en el césped de un jardín debido a que encajaba m</w:t>
+      </w:r>
+      <w:r>
+        <w:rPr>
+          <w:rFonts w:ascii="Times New Roman" w:hAnsi="Times New Roman" w:cs="Times New Roman"/>
+          <w:sz w:val="24"/>
+          <w:szCs w:val="24"/>
+        </w:rPr>
+        <w:t>á</w:t>
+      </w:r>
+      <w:r>
+        <w:rPr>
+          <w:rFonts w:ascii="Times New Roman" w:hAnsi="Times New Roman" w:cs="Times New Roman"/>
+          <w:sz w:val="24"/>
+          <w:szCs w:val="24"/>
+        </w:rPr>
+        <w:t xml:space="preserve">s con la temática de </w:t>
+      </w:r>
+      <w:r>
+        <w:rPr>
+          <w:rFonts w:ascii="Times New Roman" w:hAnsi="Times New Roman" w:cs="Times New Roman"/>
+          <w:sz w:val="24"/>
+          <w:szCs w:val="24"/>
+        </w:rPr>
         <w:t xml:space="preserve">los juegos de </w:t>
       </w:r>
       <w:r>
-        <w:t>Mario Bross con la que se quería dotar al juego. Al igual que el terreno de juego, también se han modificado las letras y números de todas las pantallas del juego por otras mas coloridas que encajaran mejor con la temática escogida.</w:t>
+        <w:rPr>
+          <w:rFonts w:ascii="Times New Roman" w:hAnsi="Times New Roman" w:cs="Times New Roman"/>
+          <w:sz w:val="24"/>
+          <w:szCs w:val="24"/>
+        </w:rPr>
+        <w:t>“</w:t>
+      </w:r>
+      <w:r>
+        <w:rPr>
+          <w:rFonts w:ascii="Times New Roman" w:hAnsi="Times New Roman" w:cs="Times New Roman"/>
+          <w:i/>
+          <w:iCs/>
+          <w:sz w:val="24"/>
+          <w:szCs w:val="24"/>
+        </w:rPr>
+        <w:t>Mario Bros</w:t>
+      </w:r>
+      <w:r>
+        <w:rPr>
+          <w:rFonts w:ascii="Times New Roman" w:hAnsi="Times New Roman" w:cs="Times New Roman"/>
+          <w:sz w:val="24"/>
+          <w:szCs w:val="24"/>
+        </w:rPr>
+        <w:t>”</w:t>
+      </w:r>
+      <w:r>
+        <w:rPr>
+          <w:rFonts w:ascii="Times New Roman" w:hAnsi="Times New Roman" w:cs="Times New Roman"/>
+          <w:sz w:val="24"/>
+          <w:szCs w:val="24"/>
+        </w:rPr>
+        <w:t xml:space="preserve"> con la que se quería dotar al juego. Al igual que el terreno de juego, también se han modificado las letras y números de todas las pantallas del juego por otras m</w:t>
+      </w:r>
+      <w:r>
+        <w:rPr>
+          <w:rFonts w:ascii="Times New Roman" w:hAnsi="Times New Roman" w:cs="Times New Roman"/>
+          <w:sz w:val="24"/>
+          <w:szCs w:val="24"/>
+        </w:rPr>
+        <w:t>á</w:t>
+      </w:r>
+      <w:r>
+        <w:rPr>
+          <w:rFonts w:ascii="Times New Roman" w:hAnsi="Times New Roman" w:cs="Times New Roman"/>
+          <w:sz w:val="24"/>
+          <w:szCs w:val="24"/>
+        </w:rPr>
+        <w:t>s coloridas que encajaran mejor con la temática escogida.</w:t>
       </w:r>
     </w:p>
     <w:p>
@@ -4982,24 +5468,79 @@
           <w:ilvl w:val="0"/>
           <w:numId w:val="1"/>
         </w:numPr>
+        <w:jc w:val="both"/>
+        <w:rPr>
+          <w:rFonts w:ascii="Times New Roman" w:hAnsi="Times New Roman" w:cs="Times New Roman"/>
+          <w:sz w:val="24"/>
+          <w:szCs w:val="24"/>
+        </w:rPr>
       </w:pPr>
       <w:r>
         <w:rPr>
+          <w:rFonts w:ascii="Times New Roman" w:hAnsi="Times New Roman" w:cs="Times New Roman"/>
           <w:b/>
           <w:bCs/>
+          <w:sz w:val="24"/>
+          <w:szCs w:val="24"/>
         </w:rPr>
         <w:t xml:space="preserve">Personajes: </w:t>
       </w:r>
       <w:r>
+        <w:rPr>
+          <w:rFonts w:ascii="Times New Roman" w:hAnsi="Times New Roman" w:cs="Times New Roman"/>
+          <w:sz w:val="24"/>
+          <w:szCs w:val="24"/>
+        </w:rPr>
         <w:t>Se han cambiado los personajes originales por personajes de los juego</w:t>
       </w:r>
       <w:r>
+        <w:rPr>
+          <w:rFonts w:ascii="Times New Roman" w:hAnsi="Times New Roman" w:cs="Times New Roman"/>
+          <w:sz w:val="24"/>
+          <w:szCs w:val="24"/>
+        </w:rPr>
         <w:t>s</w:t>
       </w:r>
       <w:r>
-        <w:t xml:space="preserve"> de Mario Bros</w:t>
-      </w:r>
-      <w:r>
+        <w:rPr>
+          <w:rFonts w:ascii="Times New Roman" w:hAnsi="Times New Roman" w:cs="Times New Roman"/>
+          <w:sz w:val="24"/>
+          <w:szCs w:val="24"/>
+        </w:rPr>
+        <w:t xml:space="preserve"> de </w:t>
+      </w:r>
+      <w:r>
+        <w:rPr>
+          <w:rFonts w:ascii="Times New Roman" w:hAnsi="Times New Roman" w:cs="Times New Roman"/>
+          <w:sz w:val="24"/>
+          <w:szCs w:val="24"/>
+        </w:rPr>
+        <w:t>“</w:t>
+      </w:r>
+      <w:r>
+        <w:rPr>
+          <w:rFonts w:ascii="Times New Roman" w:hAnsi="Times New Roman" w:cs="Times New Roman"/>
+          <w:i/>
+          <w:iCs/>
+          <w:sz w:val="24"/>
+          <w:szCs w:val="24"/>
+        </w:rPr>
+        <w:t>Mario Bros</w:t>
+      </w:r>
+      <w:r>
+        <w:rPr>
+          <w:rFonts w:ascii="Times New Roman" w:hAnsi="Times New Roman" w:cs="Times New Roman"/>
+          <w:sz w:val="24"/>
+          <w:szCs w:val="24"/>
+        </w:rPr>
+        <w:t>”</w:t>
+      </w:r>
+      <w:r>
+        <w:rPr>
+          <w:rFonts w:ascii="Times New Roman" w:hAnsi="Times New Roman" w:cs="Times New Roman"/>
+          <w:sz w:val="24"/>
+          <w:szCs w:val="24"/>
+        </w:rPr>
         <w:t>. A cada personaje se le ha asignado unos tesoros y unos enemigos personalizados para cada uno.</w:t>
       </w:r>
     </w:p>
@@ -5010,15 +5551,29 @@
           <w:ilvl w:val="0"/>
           <w:numId w:val="1"/>
         </w:numPr>
+        <w:jc w:val="both"/>
+        <w:rPr>
+          <w:rFonts w:ascii="Times New Roman" w:hAnsi="Times New Roman" w:cs="Times New Roman"/>
+          <w:sz w:val="24"/>
+          <w:szCs w:val="24"/>
+        </w:rPr>
       </w:pPr>
       <w:r>
         <w:rPr>
+          <w:rFonts w:ascii="Times New Roman" w:hAnsi="Times New Roman" w:cs="Times New Roman"/>
           <w:b/>
           <w:bCs/>
+          <w:sz w:val="24"/>
+          <w:szCs w:val="24"/>
         </w:rPr>
         <w:t xml:space="preserve">Puntuaciones y tesoros: </w:t>
       </w:r>
       <w:r>
+        <w:rPr>
+          <w:rFonts w:ascii="Times New Roman" w:hAnsi="Times New Roman" w:cs="Times New Roman"/>
+          <w:sz w:val="24"/>
+          <w:szCs w:val="24"/>
+        </w:rPr>
         <w:t>Se ha dividido los tesoros en tres tipos donde cada tipo tiene asignada una puntuación. Los tesoros son personalizados para cada personaje.</w:t>
       </w:r>
     </w:p>
@@ -5029,16 +5584,144 @@
           <w:ilvl w:val="0"/>
           <w:numId w:val="1"/>
         </w:numPr>
+        <w:jc w:val="both"/>
+        <w:rPr>
+          <w:rFonts w:ascii="Times New Roman" w:hAnsi="Times New Roman" w:cs="Times New Roman"/>
+          <w:sz w:val="24"/>
+          <w:szCs w:val="24"/>
+        </w:rPr>
       </w:pPr>
       <w:r>
         <w:rPr>
+          <w:rFonts w:ascii="Times New Roman" w:hAnsi="Times New Roman" w:cs="Times New Roman"/>
           <w:b/>
           <w:bCs/>
+          <w:sz w:val="24"/>
+          <w:szCs w:val="24"/>
         </w:rPr>
         <w:t>Aparición de enemigos:</w:t>
       </w:r>
       <w:r>
-        <w:t xml:space="preserve"> En el juego original solo se podía perder si se chocaban los piratas consigo mismos por lo que se ha añadido un enemigo en una posición aleatoria para que si se el jugador choca con el enemigo pierda. Dicho enemigo ira modificando su posición según el número de tesoros que haya conseguido. En este caso también hay tres tipos de enemigos distintos para cada personaje los cuales irán alternando su aparición.</w:t>
+        <w:rPr>
+          <w:rFonts w:ascii="Times New Roman" w:hAnsi="Times New Roman" w:cs="Times New Roman"/>
+          <w:sz w:val="24"/>
+          <w:szCs w:val="24"/>
+        </w:rPr>
+        <w:t xml:space="preserve"> En el juego original solo se podía perder si </w:t>
+      </w:r>
+      <w:r>
+        <w:rPr>
+          <w:rFonts w:ascii="Times New Roman" w:hAnsi="Times New Roman" w:cs="Times New Roman"/>
+          <w:sz w:val="24"/>
+          <w:szCs w:val="24"/>
+        </w:rPr>
+        <w:t>el barco chocaba con su tripulación,</w:t>
+      </w:r>
+      <w:r>
+        <w:rPr>
+          <w:rFonts w:ascii="Times New Roman" w:hAnsi="Times New Roman" w:cs="Times New Roman"/>
+          <w:sz w:val="24"/>
+          <w:szCs w:val="24"/>
+        </w:rPr>
+        <w:t xml:space="preserve"> p</w:t>
+      </w:r>
+      <w:r>
+        <w:rPr>
+          <w:rFonts w:ascii="Times New Roman" w:hAnsi="Times New Roman" w:cs="Times New Roman"/>
+          <w:sz w:val="24"/>
+          <w:szCs w:val="24"/>
+        </w:rPr>
+        <w:t>ero en “</w:t>
+      </w:r>
+      <w:r>
+        <w:rPr>
+          <w:rFonts w:ascii="Times New Roman" w:hAnsi="Times New Roman" w:cs="Times New Roman"/>
+          <w:i/>
+          <w:iCs/>
+          <w:sz w:val="24"/>
+          <w:szCs w:val="24"/>
+        </w:rPr>
+        <w:t>Mario Conga</w:t>
+      </w:r>
+      <w:r>
+        <w:rPr>
+          <w:rFonts w:ascii="Times New Roman" w:hAnsi="Times New Roman" w:cs="Times New Roman"/>
+          <w:sz w:val="24"/>
+          <w:szCs w:val="24"/>
+        </w:rPr>
+        <w:t xml:space="preserve">” se decidió añadir </w:t>
+      </w:r>
+      <w:r>
+        <w:rPr>
+          <w:rFonts w:ascii="Times New Roman" w:hAnsi="Times New Roman" w:cs="Times New Roman"/>
+          <w:sz w:val="24"/>
+          <w:szCs w:val="24"/>
+        </w:rPr>
+        <w:t>un enemigo en una posición aleatoria para que</w:t>
+      </w:r>
+      <w:r>
+        <w:rPr>
+          <w:rFonts w:ascii="Times New Roman" w:hAnsi="Times New Roman" w:cs="Times New Roman"/>
+          <w:sz w:val="24"/>
+          <w:szCs w:val="24"/>
+        </w:rPr>
+        <w:t>,</w:t>
+      </w:r>
+      <w:r>
+        <w:rPr>
+          <w:rFonts w:ascii="Times New Roman" w:hAnsi="Times New Roman" w:cs="Times New Roman"/>
+          <w:sz w:val="24"/>
+          <w:szCs w:val="24"/>
+        </w:rPr>
+        <w:t xml:space="preserve"> si se el jugador choca con el enemigo</w:t>
+      </w:r>
+      <w:r>
+        <w:rPr>
+          <w:rFonts w:ascii="Times New Roman" w:hAnsi="Times New Roman" w:cs="Times New Roman"/>
+          <w:sz w:val="24"/>
+          <w:szCs w:val="24"/>
+        </w:rPr>
+        <w:t>,</w:t>
+      </w:r>
+      <w:r>
+        <w:rPr>
+          <w:rFonts w:ascii="Times New Roman" w:hAnsi="Times New Roman" w:cs="Times New Roman"/>
+          <w:sz w:val="24"/>
+          <w:szCs w:val="24"/>
+        </w:rPr>
+        <w:t xml:space="preserve"> pierda. Dicho enemigo ir</w:t>
+      </w:r>
+      <w:r>
+        <w:rPr>
+          <w:rFonts w:ascii="Times New Roman" w:hAnsi="Times New Roman" w:cs="Times New Roman"/>
+          <w:sz w:val="24"/>
+          <w:szCs w:val="24"/>
+        </w:rPr>
+        <w:t>á</w:t>
+      </w:r>
+      <w:r>
+        <w:rPr>
+          <w:rFonts w:ascii="Times New Roman" w:hAnsi="Times New Roman" w:cs="Times New Roman"/>
+          <w:sz w:val="24"/>
+          <w:szCs w:val="24"/>
+        </w:rPr>
+        <w:t xml:space="preserve"> modificando su posición según el número de tesoros que haya conseguido. En este caso también hay tres tipos de enemigos distintos para cada personaje los cuales altern</w:t>
+      </w:r>
+      <w:r>
+        <w:rPr>
+          <w:rFonts w:ascii="Times New Roman" w:hAnsi="Times New Roman" w:cs="Times New Roman"/>
+          <w:sz w:val="24"/>
+          <w:szCs w:val="24"/>
+        </w:rPr>
+        <w:t>arán</w:t>
+      </w:r>
+      <w:r>
+        <w:rPr>
+          <w:rFonts w:ascii="Times New Roman" w:hAnsi="Times New Roman" w:cs="Times New Roman"/>
+          <w:sz w:val="24"/>
+          <w:szCs w:val="24"/>
+        </w:rPr>
+        <w:t xml:space="preserve"> su aparición.</w:t>
       </w:r>
     </w:p>
     <w:p>
@@ -5048,16 +5731,63 @@
           <w:ilvl w:val="0"/>
           <w:numId w:val="1"/>
         </w:numPr>
+        <w:jc w:val="both"/>
+        <w:rPr>
+          <w:rFonts w:ascii="Times New Roman" w:hAnsi="Times New Roman" w:cs="Times New Roman"/>
+          <w:sz w:val="24"/>
+          <w:szCs w:val="24"/>
+        </w:rPr>
       </w:pPr>
       <w:r>
         <w:rPr>
+          <w:rFonts w:ascii="Times New Roman" w:hAnsi="Times New Roman" w:cs="Times New Roman"/>
           <w:b/>
           <w:bCs/>
-        </w:rPr>
+          <w:sz w:val="24"/>
+          <w:szCs w:val="24"/>
+        </w:rPr>
+        <w:lastRenderedPageBreak/>
         <w:t>Música:</w:t>
       </w:r>
       <w:r>
-        <w:t xml:space="preserve"> Se ha modificado la música que llevaba el juego de inicio y cada vez que se seleccione un personaje sonara un tono característico de este.</w:t>
+        <w:rPr>
+          <w:rFonts w:ascii="Times New Roman" w:hAnsi="Times New Roman" w:cs="Times New Roman"/>
+          <w:sz w:val="24"/>
+          <w:szCs w:val="24"/>
+        </w:rPr>
+        <w:t xml:space="preserve"> Se ha modificado la música que llevaba el juego </w:t>
+      </w:r>
+      <w:r>
+        <w:rPr>
+          <w:rFonts w:ascii="Times New Roman" w:hAnsi="Times New Roman" w:cs="Times New Roman"/>
+          <w:sz w:val="24"/>
+          <w:szCs w:val="24"/>
+        </w:rPr>
+        <w:t xml:space="preserve">original </w:t>
+      </w:r>
+      <w:r>
+        <w:rPr>
+          <w:rFonts w:ascii="Times New Roman" w:hAnsi="Times New Roman" w:cs="Times New Roman"/>
+          <w:sz w:val="24"/>
+          <w:szCs w:val="24"/>
+        </w:rPr>
+        <w:t>y cada vez que se seleccione un personaje sonar</w:t>
+      </w:r>
+      <w:r>
+        <w:rPr>
+          <w:rFonts w:ascii="Times New Roman" w:hAnsi="Times New Roman" w:cs="Times New Roman"/>
+          <w:sz w:val="24"/>
+          <w:szCs w:val="24"/>
+        </w:rPr>
+        <w:t>á</w:t>
+      </w:r>
+      <w:r>
+        <w:rPr>
+          <w:rFonts w:ascii="Times New Roman" w:hAnsi="Times New Roman" w:cs="Times New Roman"/>
+          <w:sz w:val="24"/>
+          <w:szCs w:val="24"/>
+        </w:rPr>
+        <w:t xml:space="preserve"> un tono característico de este.</w:t>
       </w:r>
     </w:p>
     <w:p>
@@ -5067,16 +5797,78 @@
           <w:ilvl w:val="0"/>
           <w:numId w:val="1"/>
         </w:numPr>
+        <w:jc w:val="both"/>
+        <w:rPr>
+          <w:rFonts w:ascii="Times New Roman" w:hAnsi="Times New Roman" w:cs="Times New Roman"/>
+          <w:sz w:val="24"/>
+          <w:szCs w:val="24"/>
+        </w:rPr>
       </w:pPr>
       <w:r>
         <w:rPr>
+          <w:rFonts w:ascii="Times New Roman" w:hAnsi="Times New Roman" w:cs="Times New Roman"/>
           <w:b/>
           <w:bCs/>
+          <w:sz w:val="24"/>
+          <w:szCs w:val="24"/>
         </w:rPr>
         <w:t>Pantalla de selección de personajes:</w:t>
       </w:r>
       <w:r>
-        <w:t xml:space="preserve"> Se han añadido dos pantallas adicionales a las que ya se encontraban en el juego original. En dichas pantallas podemos seleccionar y confirmar la elección de nuestro personaje. </w:t>
+        <w:rPr>
+          <w:rFonts w:ascii="Times New Roman" w:hAnsi="Times New Roman" w:cs="Times New Roman"/>
+          <w:sz w:val="24"/>
+          <w:szCs w:val="24"/>
+        </w:rPr>
+        <w:t xml:space="preserve"> Se han añadido dos pantallas adicionales a las que ya se encontraban en el juego original. En dichas pantallas</w:t>
+      </w:r>
+      <w:r>
+        <w:rPr>
+          <w:rFonts w:ascii="Times New Roman" w:hAnsi="Times New Roman" w:cs="Times New Roman"/>
+          <w:sz w:val="24"/>
+          <w:szCs w:val="24"/>
+        </w:rPr>
+        <w:t xml:space="preserve">, el usuario puede </w:t>
+      </w:r>
+      <w:r>
+        <w:rPr>
+          <w:rFonts w:ascii="Times New Roman" w:hAnsi="Times New Roman" w:cs="Times New Roman"/>
+          <w:sz w:val="24"/>
+          <w:szCs w:val="24"/>
+        </w:rPr>
+        <w:t>seleccionar y confirmar la elección de</w:t>
+      </w:r>
+      <w:r>
+        <w:rPr>
+          <w:rFonts w:ascii="Times New Roman" w:hAnsi="Times New Roman" w:cs="Times New Roman"/>
+          <w:sz w:val="24"/>
+          <w:szCs w:val="24"/>
+        </w:rPr>
+        <w:t xml:space="preserve">l </w:t>
+      </w:r>
+      <w:r>
+        <w:rPr>
+          <w:rFonts w:ascii="Times New Roman" w:hAnsi="Times New Roman" w:cs="Times New Roman"/>
+          <w:sz w:val="24"/>
+          <w:szCs w:val="24"/>
+        </w:rPr>
+        <w:t>personaje</w:t>
+      </w:r>
+      <w:r>
+        <w:rPr>
+          <w:rFonts w:ascii="Times New Roman" w:hAnsi="Times New Roman" w:cs="Times New Roman"/>
+          <w:sz w:val="24"/>
+          <w:szCs w:val="24"/>
+        </w:rPr>
+        <w:t xml:space="preserve"> con el que desee jugar</w:t>
+      </w:r>
+      <w:r>
+        <w:rPr>
+          <w:rFonts w:ascii="Times New Roman" w:hAnsi="Times New Roman" w:cs="Times New Roman"/>
+          <w:sz w:val="24"/>
+          <w:szCs w:val="24"/>
+        </w:rPr>
+        <w:t xml:space="preserve">. </w:t>
       </w:r>
     </w:p>
     <w:p>
@@ -5086,17 +5878,38 @@
           <w:ilvl w:val="0"/>
           <w:numId w:val="1"/>
         </w:numPr>
+        <w:jc w:val="both"/>
+        <w:rPr>
+          <w:rFonts w:ascii="Times New Roman" w:hAnsi="Times New Roman" w:cs="Times New Roman"/>
+          <w:sz w:val="24"/>
+          <w:szCs w:val="24"/>
+        </w:rPr>
       </w:pPr>
       <w:r>
         <w:rPr>
+          <w:rFonts w:ascii="Times New Roman" w:hAnsi="Times New Roman" w:cs="Times New Roman"/>
           <w:b/>
           <w:bCs/>
-        </w:rPr>
-        <w:lastRenderedPageBreak/>
+          <w:sz w:val="24"/>
+          <w:szCs w:val="24"/>
+        </w:rPr>
         <w:t>Seguidores:</w:t>
       </w:r>
       <w:r>
-        <w:t xml:space="preserve"> Al igual que ocurre con los enemigos y los tesoros, los seguidores también son personalizados para cada personaje.</w:t>
+        <w:rPr>
+          <w:rFonts w:ascii="Times New Roman" w:hAnsi="Times New Roman" w:cs="Times New Roman"/>
+          <w:sz w:val="24"/>
+          <w:szCs w:val="24"/>
+        </w:rPr>
+        <w:t xml:space="preserve"> Al igual que ocurre con los enemigos y los tesoros, los seguidores también son personalizados para cada personaj</w:t>
+      </w:r>
+      <w:r>
+        <w:rPr>
+          <w:rFonts w:ascii="Times New Roman" w:hAnsi="Times New Roman" w:cs="Times New Roman"/>
+          <w:sz w:val="24"/>
+          <w:szCs w:val="24"/>
+        </w:rPr>
+        <w:t>e.</w:t>
       </w:r>
     </w:p>
     <w:p>
@@ -5106,16 +5919,46 @@
           <w:ilvl w:val="0"/>
           <w:numId w:val="1"/>
         </w:numPr>
+        <w:jc w:val="both"/>
+        <w:rPr>
+          <w:rFonts w:ascii="Times New Roman" w:hAnsi="Times New Roman" w:cs="Times New Roman"/>
+          <w:sz w:val="24"/>
+          <w:szCs w:val="24"/>
+        </w:rPr>
       </w:pPr>
       <w:r>
         <w:rPr>
+          <w:rFonts w:ascii="Times New Roman" w:hAnsi="Times New Roman" w:cs="Times New Roman"/>
           <w:b/>
           <w:bCs/>
+          <w:sz w:val="24"/>
+          <w:szCs w:val="24"/>
         </w:rPr>
         <w:t>Botones:</w:t>
       </w:r>
       <w:r>
-        <w:t xml:space="preserve"> Se ha modificado la posición del botón de pausa para que no obstaculizara el campo de juego.</w:t>
+        <w:rPr>
+          <w:rFonts w:ascii="Times New Roman" w:hAnsi="Times New Roman" w:cs="Times New Roman"/>
+          <w:sz w:val="24"/>
+          <w:szCs w:val="24"/>
+        </w:rPr>
+        <w:t xml:space="preserve"> </w:t>
+      </w:r>
+      <w:r>
+        <w:rPr>
+          <w:rFonts w:ascii="Times New Roman" w:hAnsi="Times New Roman" w:cs="Times New Roman"/>
+          <w:sz w:val="24"/>
+          <w:szCs w:val="24"/>
+        </w:rPr>
+        <w:t>Además de las imágenes que representan los botones, también s</w:t>
+      </w:r>
+      <w:r>
+        <w:rPr>
+          <w:rFonts w:ascii="Times New Roman" w:hAnsi="Times New Roman" w:cs="Times New Roman"/>
+          <w:sz w:val="24"/>
+          <w:szCs w:val="24"/>
+        </w:rPr>
+        <w:t>e ha modificado la posición del botón de pausa para que no obstaculizara el campo de juego.</w:t>
       </w:r>
     </w:p>
     <w:p/>
@@ -5133,7 +5976,7 @@
           <w:bCs/>
         </w:rPr>
       </w:pPr>
-      <w:bookmarkStart w:id="3" w:name="_Toc59447210"/>
+      <w:bookmarkStart w:id="3" w:name="_Toc59490395"/>
       <w:r>
         <w:rPr>
           <w:rFonts w:ascii="Arial Black" w:hAnsi="Arial Black"/>
@@ -5148,109 +5991,689 @@
     <w:p/>
     <w:p>
       <w:pPr>
-        <w:rPr>
+        <w:jc w:val="both"/>
+        <w:rPr>
+          <w:rFonts w:ascii="Times New Roman" w:hAnsi="Times New Roman" w:cs="Times New Roman"/>
           <w:i/>
           <w:iCs/>
+          <w:sz w:val="24"/>
+          <w:szCs w:val="24"/>
         </w:rPr>
       </w:pPr>
       <w:r>
+        <w:rPr>
+          <w:rFonts w:ascii="Times New Roman" w:hAnsi="Times New Roman" w:cs="Times New Roman"/>
+          <w:sz w:val="24"/>
+          <w:szCs w:val="24"/>
+        </w:rPr>
         <w:tab/>
-        <w:t xml:space="preserve">Al intentar hacer un juego con muchos personajes donde cada uno tiene unos elementos específicos, se ha modificado el código dado con mucho cuidado debido a que esta únicamente realizado un personaje concreto por lo que se ha tenido que cambiar el método de </w:t>
-      </w:r>
-      <w:proofErr w:type="spellStart"/>
-      <w:r>
-        <w:t>drawWorld</w:t>
-      </w:r>
-      <w:proofErr w:type="spellEnd"/>
-      <w:r>
-        <w:t xml:space="preserve"> entero. En un principio este método</w:t>
-      </w:r>
-      <w:r>
-        <w:t xml:space="preserve"> pintaba todo de golpe al ser, como se ha dicho anteriormente, un solo personaje por lo que se tomó la decisión de que pintara según el personaje escogido para evitar fallos </w:t>
-      </w:r>
-      <w:proofErr w:type="spellStart"/>
-      <w:r>
-        <w:rPr>
+        <w:t xml:space="preserve">Al intentar hacer un juego con muchos personajes donde cada uno tiene unos elementos específicos, se ha modificado el código </w:t>
+      </w:r>
+      <w:r>
+        <w:rPr>
+          <w:rFonts w:ascii="Times New Roman" w:hAnsi="Times New Roman" w:cs="Times New Roman"/>
+          <w:sz w:val="24"/>
+          <w:szCs w:val="24"/>
+        </w:rPr>
+        <w:t>de la aplicación original,</w:t>
+      </w:r>
+      <w:r>
+        <w:rPr>
+          <w:rFonts w:ascii="Times New Roman" w:hAnsi="Times New Roman" w:cs="Times New Roman"/>
+          <w:sz w:val="24"/>
+          <w:szCs w:val="24"/>
+        </w:rPr>
+        <w:t xml:space="preserve"> debido a que </w:t>
+      </w:r>
+      <w:r>
+        <w:rPr>
+          <w:rFonts w:ascii="Times New Roman" w:hAnsi="Times New Roman" w:cs="Times New Roman"/>
+          <w:sz w:val="24"/>
+          <w:szCs w:val="24"/>
+        </w:rPr>
+        <w:t>estaba</w:t>
+      </w:r>
+      <w:r>
+        <w:rPr>
+          <w:rFonts w:ascii="Times New Roman" w:hAnsi="Times New Roman" w:cs="Times New Roman"/>
+          <w:sz w:val="24"/>
+          <w:szCs w:val="24"/>
+        </w:rPr>
+        <w:t xml:space="preserve"> únicamente realizado </w:t>
+      </w:r>
+      <w:r>
+        <w:rPr>
+          <w:rFonts w:ascii="Times New Roman" w:hAnsi="Times New Roman" w:cs="Times New Roman"/>
+          <w:sz w:val="24"/>
+          <w:szCs w:val="24"/>
+        </w:rPr>
+        <w:t xml:space="preserve">para </w:t>
+      </w:r>
+      <w:r>
+        <w:rPr>
+          <w:rFonts w:ascii="Times New Roman" w:hAnsi="Times New Roman" w:cs="Times New Roman"/>
+          <w:sz w:val="24"/>
+          <w:szCs w:val="24"/>
+        </w:rPr>
+        <w:t>un personaje concreto</w:t>
+      </w:r>
+      <w:r>
+        <w:rPr>
+          <w:rFonts w:ascii="Times New Roman" w:hAnsi="Times New Roman" w:cs="Times New Roman"/>
+          <w:sz w:val="24"/>
+          <w:szCs w:val="24"/>
+        </w:rPr>
+        <w:t>,</w:t>
+      </w:r>
+      <w:r>
+        <w:rPr>
+          <w:rFonts w:ascii="Times New Roman" w:hAnsi="Times New Roman" w:cs="Times New Roman"/>
+          <w:sz w:val="24"/>
+          <w:szCs w:val="24"/>
+        </w:rPr>
+        <w:t xml:space="preserve"> por lo que se ha tenido que cambiar el método de drawWorld entero. En un principio este método</w:t>
+      </w:r>
+      <w:r>
+        <w:rPr>
+          <w:rFonts w:ascii="Times New Roman" w:hAnsi="Times New Roman" w:cs="Times New Roman"/>
+          <w:sz w:val="24"/>
+          <w:szCs w:val="24"/>
+        </w:rPr>
+        <w:t xml:space="preserve"> pintaba todo </w:t>
+      </w:r>
+      <w:r>
+        <w:rPr>
+          <w:rFonts w:ascii="Times New Roman" w:hAnsi="Times New Roman" w:cs="Times New Roman"/>
+          <w:sz w:val="24"/>
+          <w:szCs w:val="24"/>
+        </w:rPr>
+        <w:t>a la vez</w:t>
+      </w:r>
+      <w:r>
+        <w:rPr>
+          <w:rFonts w:ascii="Times New Roman" w:hAnsi="Times New Roman" w:cs="Times New Roman"/>
+          <w:sz w:val="24"/>
+          <w:szCs w:val="24"/>
+        </w:rPr>
+        <w:t xml:space="preserve"> al ser</w:t>
+      </w:r>
+      <w:r>
+        <w:rPr>
+          <w:rFonts w:ascii="Times New Roman" w:hAnsi="Times New Roman" w:cs="Times New Roman"/>
+          <w:sz w:val="24"/>
+          <w:szCs w:val="24"/>
+        </w:rPr>
+        <w:t xml:space="preserve"> </w:t>
+      </w:r>
+      <w:r>
+        <w:rPr>
+          <w:rFonts w:ascii="Times New Roman" w:hAnsi="Times New Roman" w:cs="Times New Roman"/>
+          <w:sz w:val="24"/>
+          <w:szCs w:val="24"/>
+        </w:rPr>
+        <w:t xml:space="preserve">un solo personaje por lo que se tomó la decisión de que pintara según el personaje escogido para evitar fallos </w:t>
+      </w:r>
+      <w:r>
+        <w:rPr>
+          <w:rFonts w:ascii="Times New Roman" w:hAnsi="Times New Roman" w:cs="Times New Roman"/>
           <w:i/>
           <w:iCs/>
-        </w:rPr>
-        <w:t>NullPointerException</w:t>
-      </w:r>
-      <w:proofErr w:type="spellEnd"/>
-      <w:r>
-        <w:rPr>
+          <w:sz w:val="24"/>
+          <w:szCs w:val="24"/>
+        </w:rPr>
+        <w:t xml:space="preserve">NullPointerException </w:t>
+      </w:r>
+      <w:r>
+        <w:rPr>
+          <w:rFonts w:ascii="Times New Roman" w:hAnsi="Times New Roman" w:cs="Times New Roman"/>
+          <w:sz w:val="24"/>
+          <w:szCs w:val="24"/>
+        </w:rPr>
+        <w:t xml:space="preserve">o </w:t>
+      </w:r>
+      <w:r>
+        <w:rPr>
+          <w:rFonts w:ascii="Times New Roman" w:hAnsi="Times New Roman" w:cs="Times New Roman"/>
           <w:i/>
           <w:iCs/>
-        </w:rPr>
-        <w:t xml:space="preserve"> </w:t>
-      </w:r>
-      <w:r>
-        <w:t xml:space="preserve">o </w:t>
-      </w:r>
-      <w:proofErr w:type="spellStart"/>
-      <w:r>
-        <w:rPr>
+          <w:sz w:val="24"/>
+          <w:szCs w:val="24"/>
+        </w:rPr>
+        <w:t>Assets</w:t>
+      </w:r>
+      <w:r>
+        <w:rPr>
+          <w:rFonts w:ascii="Times New Roman" w:hAnsi="Times New Roman" w:cs="Times New Roman"/>
           <w:i/>
           <w:iCs/>
-        </w:rPr>
-        <w:t>AssetsnullReference</w:t>
-      </w:r>
-      <w:proofErr w:type="spellEnd"/>
-      <w:r>
-        <w:rPr>
+          <w:sz w:val="24"/>
+          <w:szCs w:val="24"/>
+        </w:rPr>
+        <w:t>N</w:t>
+      </w:r>
+      <w:r>
+        <w:rPr>
+          <w:rFonts w:ascii="Times New Roman" w:hAnsi="Times New Roman" w:cs="Times New Roman"/>
           <w:i/>
           <w:iCs/>
-        </w:rPr>
-        <w:t>.</w:t>
+          <w:sz w:val="24"/>
+          <w:szCs w:val="24"/>
+        </w:rPr>
+        <w:t>ullReference.</w:t>
       </w:r>
     </w:p>
     <w:p>
-      <w:r>
-        <w:rPr>
+      <w:pPr>
+        <w:jc w:val="both"/>
+        <w:rPr>
+          <w:rFonts w:ascii="Times New Roman" w:hAnsi="Times New Roman" w:cs="Times New Roman"/>
+          <w:sz w:val="24"/>
+          <w:szCs w:val="24"/>
+        </w:rPr>
+      </w:pPr>
+      <w:r>
+        <w:rPr>
+          <w:rFonts w:ascii="Times New Roman" w:hAnsi="Times New Roman" w:cs="Times New Roman"/>
           <w:i/>
           <w:iCs/>
+          <w:sz w:val="24"/>
+          <w:szCs w:val="24"/>
         </w:rPr>
         <w:tab/>
       </w:r>
       <w:r>
-        <w:t xml:space="preserve">Para añadir puntuaciones diferentes según el tesoro hubo que modificar la clase Mundo, creyendo que era suficiente nos dimos cuenta de que la idea no podía realizarse si no obteníamos el tipo de tesoro por lo que en vez de hacerlo individual decidimos pasarlo a esta clase a través de un método </w:t>
-      </w:r>
-      <w:proofErr w:type="spellStart"/>
-      <w:r>
+        <w:rPr>
+          <w:rFonts w:ascii="Times New Roman" w:hAnsi="Times New Roman" w:cs="Times New Roman"/>
+          <w:sz w:val="24"/>
+          <w:szCs w:val="24"/>
+        </w:rPr>
+        <w:t xml:space="preserve">Para añadir puntuaciones diferentes según el </w:t>
+      </w:r>
+      <w:r>
+        <w:rPr>
+          <w:rFonts w:ascii="Times New Roman" w:hAnsi="Times New Roman" w:cs="Times New Roman"/>
+          <w:sz w:val="24"/>
+          <w:szCs w:val="24"/>
+        </w:rPr>
+        <w:t>premio</w:t>
+      </w:r>
+      <w:r>
+        <w:rPr>
+          <w:rFonts w:ascii="Times New Roman" w:hAnsi="Times New Roman" w:cs="Times New Roman"/>
+          <w:sz w:val="24"/>
+          <w:szCs w:val="24"/>
+        </w:rPr>
+        <w:t xml:space="preserve"> hubo que modificar la clase </w:t>
+      </w:r>
+      <w:r>
+        <w:rPr>
+          <w:rFonts w:ascii="Times New Roman" w:hAnsi="Times New Roman" w:cs="Times New Roman"/>
+          <w:b/>
+          <w:bCs/>
+          <w:sz w:val="24"/>
+          <w:szCs w:val="24"/>
+        </w:rPr>
+        <w:t>Mundo</w:t>
+      </w:r>
+      <w:r>
+        <w:rPr>
+          <w:rFonts w:ascii="Times New Roman" w:hAnsi="Times New Roman" w:cs="Times New Roman"/>
+          <w:b/>
+          <w:bCs/>
+          <w:sz w:val="24"/>
+          <w:szCs w:val="24"/>
+        </w:rPr>
+        <w:t xml:space="preserve">.java. </w:t>
+      </w:r>
+      <w:r>
+        <w:rPr>
+          <w:rFonts w:ascii="Times New Roman" w:hAnsi="Times New Roman" w:cs="Times New Roman"/>
+          <w:sz w:val="24"/>
+          <w:szCs w:val="24"/>
+        </w:rPr>
+        <w:t>En un principio se pensó que con eso era suficiente</w:t>
+      </w:r>
+      <w:r>
+        <w:rPr>
+          <w:rFonts w:ascii="Times New Roman" w:hAnsi="Times New Roman" w:cs="Times New Roman"/>
+          <w:sz w:val="24"/>
+          <w:szCs w:val="24"/>
+        </w:rPr>
+        <w:t>,</w:t>
+      </w:r>
+      <w:r>
+        <w:rPr>
+          <w:rFonts w:ascii="Times New Roman" w:hAnsi="Times New Roman" w:cs="Times New Roman"/>
+          <w:sz w:val="24"/>
+          <w:szCs w:val="24"/>
+        </w:rPr>
+        <w:t xml:space="preserve"> pero </w:t>
+      </w:r>
+      <w:r>
+        <w:rPr>
+          <w:rFonts w:ascii="Times New Roman" w:hAnsi="Times New Roman" w:cs="Times New Roman"/>
+          <w:sz w:val="24"/>
+          <w:szCs w:val="24"/>
+        </w:rPr>
+        <w:t xml:space="preserve">la idea no podía realizarse si no </w:t>
+      </w:r>
+      <w:r>
+        <w:rPr>
+          <w:rFonts w:ascii="Times New Roman" w:hAnsi="Times New Roman" w:cs="Times New Roman"/>
+          <w:sz w:val="24"/>
+          <w:szCs w:val="24"/>
+        </w:rPr>
+        <w:t xml:space="preserve">se </w:t>
+      </w:r>
+      <w:r>
+        <w:rPr>
+          <w:rFonts w:ascii="Times New Roman" w:hAnsi="Times New Roman" w:cs="Times New Roman"/>
+          <w:sz w:val="24"/>
+          <w:szCs w:val="24"/>
+        </w:rPr>
+        <w:t>obten</w:t>
+      </w:r>
+      <w:r>
+        <w:rPr>
+          <w:rFonts w:ascii="Times New Roman" w:hAnsi="Times New Roman" w:cs="Times New Roman"/>
+          <w:sz w:val="24"/>
+          <w:szCs w:val="24"/>
+        </w:rPr>
+        <w:t>ía</w:t>
+      </w:r>
+      <w:r>
+        <w:rPr>
+          <w:rFonts w:ascii="Times New Roman" w:hAnsi="Times New Roman" w:cs="Times New Roman"/>
+          <w:sz w:val="24"/>
+          <w:szCs w:val="24"/>
+        </w:rPr>
+        <w:t xml:space="preserve"> el tipo de </w:t>
+      </w:r>
+      <w:r>
+        <w:rPr>
+          <w:rFonts w:ascii="Times New Roman" w:hAnsi="Times New Roman" w:cs="Times New Roman"/>
+          <w:sz w:val="24"/>
+          <w:szCs w:val="24"/>
+        </w:rPr>
+        <w:t>premio</w:t>
+      </w:r>
+      <w:r>
+        <w:rPr>
+          <w:rFonts w:ascii="Times New Roman" w:hAnsi="Times New Roman" w:cs="Times New Roman"/>
+          <w:sz w:val="24"/>
+          <w:szCs w:val="24"/>
+        </w:rPr>
+        <w:t xml:space="preserve">. Por ello, </w:t>
+      </w:r>
+      <w:r>
+        <w:rPr>
+          <w:rFonts w:ascii="Times New Roman" w:hAnsi="Times New Roman" w:cs="Times New Roman"/>
+          <w:sz w:val="24"/>
+          <w:szCs w:val="24"/>
+        </w:rPr>
+        <w:t>en vez de hacerlo individual</w:t>
+      </w:r>
+      <w:r>
+        <w:rPr>
+          <w:rFonts w:ascii="Times New Roman" w:hAnsi="Times New Roman" w:cs="Times New Roman"/>
+          <w:sz w:val="24"/>
+          <w:szCs w:val="24"/>
+        </w:rPr>
+        <w:t>, se</w:t>
+      </w:r>
+      <w:r>
+        <w:rPr>
+          <w:rFonts w:ascii="Times New Roman" w:hAnsi="Times New Roman" w:cs="Times New Roman"/>
+          <w:sz w:val="24"/>
+          <w:szCs w:val="24"/>
+        </w:rPr>
+        <w:t xml:space="preserve"> decidi</w:t>
+      </w:r>
+      <w:r>
+        <w:rPr>
+          <w:rFonts w:ascii="Times New Roman" w:hAnsi="Times New Roman" w:cs="Times New Roman"/>
+          <w:sz w:val="24"/>
+          <w:szCs w:val="24"/>
+        </w:rPr>
+        <w:t>ó</w:t>
+      </w:r>
+      <w:r>
+        <w:rPr>
+          <w:rFonts w:ascii="Times New Roman" w:hAnsi="Times New Roman" w:cs="Times New Roman"/>
+          <w:sz w:val="24"/>
+          <w:szCs w:val="24"/>
+        </w:rPr>
+        <w:t xml:space="preserve"> pasar</w:t>
+      </w:r>
+      <w:r>
+        <w:rPr>
+          <w:rFonts w:ascii="Times New Roman" w:hAnsi="Times New Roman" w:cs="Times New Roman"/>
+          <w:sz w:val="24"/>
+          <w:szCs w:val="24"/>
+        </w:rPr>
+        <w:t xml:space="preserve"> el tipo de premio</w:t>
+      </w:r>
+      <w:r>
+        <w:rPr>
+          <w:rFonts w:ascii="Times New Roman" w:hAnsi="Times New Roman" w:cs="Times New Roman"/>
+          <w:sz w:val="24"/>
+          <w:szCs w:val="24"/>
+        </w:rPr>
+        <w:t xml:space="preserve"> a esta clase a través de un método </w:t>
+      </w:r>
+      <w:r>
+        <w:rPr>
+          <w:rFonts w:ascii="Times New Roman" w:hAnsi="Times New Roman" w:cs="Times New Roman"/>
+          <w:sz w:val="24"/>
+          <w:szCs w:val="24"/>
+        </w:rPr>
+        <w:t>“</w:t>
+      </w:r>
+      <w:r>
+        <w:rPr>
+          <w:rFonts w:ascii="Times New Roman" w:hAnsi="Times New Roman" w:cs="Times New Roman"/>
+          <w:i/>
+          <w:iCs/>
+          <w:sz w:val="24"/>
+          <w:szCs w:val="24"/>
+        </w:rPr>
         <w:t>get</w:t>
       </w:r>
-      <w:proofErr w:type="spellEnd"/>
-      <w:r>
-        <w:t xml:space="preserve"> de la clase Premio y de esta forma solucionar el problema. Una vez resuelto dicho fallo, se uso este planteamiento como base para personalizar a cada personaje con sus elementos correspondientes obteniendo el resultado esperado.</w:t>
+      <w:r>
+        <w:rPr>
+          <w:rFonts w:ascii="Times New Roman" w:hAnsi="Times New Roman" w:cs="Times New Roman"/>
+          <w:sz w:val="24"/>
+          <w:szCs w:val="24"/>
+        </w:rPr>
+        <w:t>”</w:t>
+      </w:r>
+      <w:r>
+        <w:rPr>
+          <w:rFonts w:ascii="Times New Roman" w:hAnsi="Times New Roman" w:cs="Times New Roman"/>
+          <w:sz w:val="24"/>
+          <w:szCs w:val="24"/>
+        </w:rPr>
+        <w:t xml:space="preserve"> de la clase </w:t>
+      </w:r>
+      <w:r>
+        <w:rPr>
+          <w:rFonts w:ascii="Times New Roman" w:hAnsi="Times New Roman" w:cs="Times New Roman"/>
+          <w:b/>
+          <w:bCs/>
+          <w:sz w:val="24"/>
+          <w:szCs w:val="24"/>
+        </w:rPr>
+        <w:t>Premio</w:t>
+      </w:r>
+      <w:r>
+        <w:rPr>
+          <w:rFonts w:ascii="Times New Roman" w:hAnsi="Times New Roman" w:cs="Times New Roman"/>
+          <w:b/>
+          <w:bCs/>
+          <w:sz w:val="24"/>
+          <w:szCs w:val="24"/>
+        </w:rPr>
+        <w:t>.java</w:t>
+      </w:r>
+      <w:r>
+        <w:rPr>
+          <w:rFonts w:ascii="Times New Roman" w:hAnsi="Times New Roman" w:cs="Times New Roman"/>
+          <w:sz w:val="24"/>
+          <w:szCs w:val="24"/>
+        </w:rPr>
+        <w:t xml:space="preserve"> y de esta forma solucionar el problema. Una vez resuelto dicho fallo, se us</w:t>
+      </w:r>
+      <w:r>
+        <w:rPr>
+          <w:rFonts w:ascii="Times New Roman" w:hAnsi="Times New Roman" w:cs="Times New Roman"/>
+          <w:sz w:val="24"/>
+          <w:szCs w:val="24"/>
+        </w:rPr>
+        <w:t xml:space="preserve">ó </w:t>
+      </w:r>
+      <w:r>
+        <w:rPr>
+          <w:rFonts w:ascii="Times New Roman" w:hAnsi="Times New Roman" w:cs="Times New Roman"/>
+          <w:sz w:val="24"/>
+          <w:szCs w:val="24"/>
+        </w:rPr>
+        <w:t>este planteamiento como base para personalizar a cada personaje con sus elementos correspondientes obteniendo el resultado esperado.</w:t>
       </w:r>
     </w:p>
     <w:p>
-      <w:r>
+      <w:pPr>
+        <w:jc w:val="both"/>
+        <w:rPr>
+          <w:rFonts w:ascii="Times New Roman" w:hAnsi="Times New Roman" w:cs="Times New Roman"/>
+          <w:sz w:val="24"/>
+          <w:szCs w:val="24"/>
+        </w:rPr>
+      </w:pPr>
+      <w:r>
+        <w:rPr>
+          <w:rFonts w:ascii="Times New Roman" w:hAnsi="Times New Roman" w:cs="Times New Roman"/>
+          <w:sz w:val="24"/>
+          <w:szCs w:val="24"/>
+        </w:rPr>
         <w:tab/>
-        <w:t>A nivel visual se ha modificado la posición del botón de pausa debido a que tapaba una parte de la pantalla y a veces los enemigos o los tesoros se posicionaban debajo de este. Se barajaron dos opciones: mapear el botón para evitar que la serpiente, los tesoros y los enemigos pudieran pasar o aparecer debajo del botón o cambiar su ubicación. La decisión tomada fue el cambio de ubicación a la parte de los botones intentando que intercediera lo mínimo posible con la puntuación y los botones de dirección.</w:t>
+        <w:t xml:space="preserve">A nivel visual se ha modificado la posición del botón de pausa debido a que tapaba una parte de la pantalla y a veces los enemigos o los </w:t>
+      </w:r>
+      <w:r>
+        <w:rPr>
+          <w:rFonts w:ascii="Times New Roman" w:hAnsi="Times New Roman" w:cs="Times New Roman"/>
+          <w:sz w:val="24"/>
+          <w:szCs w:val="24"/>
+        </w:rPr>
+        <w:t>premios</w:t>
+      </w:r>
+      <w:r>
+        <w:rPr>
+          <w:rFonts w:ascii="Times New Roman" w:hAnsi="Times New Roman" w:cs="Times New Roman"/>
+          <w:sz w:val="24"/>
+          <w:szCs w:val="24"/>
+        </w:rPr>
+        <w:t xml:space="preserve"> se posicionaban debajo de este. Se barajaron dos opciones: mapear el botón para evitar que la </w:t>
+      </w:r>
+      <w:r>
+        <w:rPr>
+          <w:rFonts w:ascii="Times New Roman" w:hAnsi="Times New Roman" w:cs="Times New Roman"/>
+          <w:sz w:val="24"/>
+          <w:szCs w:val="24"/>
+        </w:rPr>
+        <w:t>conga</w:t>
+      </w:r>
+      <w:r>
+        <w:rPr>
+          <w:rFonts w:ascii="Times New Roman" w:hAnsi="Times New Roman" w:cs="Times New Roman"/>
+          <w:sz w:val="24"/>
+          <w:szCs w:val="24"/>
+        </w:rPr>
+        <w:t>, los tesoros y los enemigos pudieran pasar o aparecer debajo del botón o cambiar su ubicación. La decisión tomada fue el cambio de ubicación a la parte de los botones intentando que intercediera lo mínimo posible con la puntuación y los botones de dirección.</w:t>
       </w:r>
     </w:p>
     <w:p>
-      <w:r>
+      <w:pPr>
+        <w:jc w:val="both"/>
+        <w:rPr>
+          <w:rFonts w:ascii="Times New Roman" w:hAnsi="Times New Roman" w:cs="Times New Roman"/>
+          <w:sz w:val="24"/>
+          <w:szCs w:val="24"/>
+        </w:rPr>
+      </w:pPr>
+      <w:r>
+        <w:rPr>
+          <w:rFonts w:ascii="Times New Roman" w:hAnsi="Times New Roman" w:cs="Times New Roman"/>
+          <w:sz w:val="24"/>
+          <w:szCs w:val="24"/>
+        </w:rPr>
         <w:tab/>
-        <w:t xml:space="preserve">Por último, se intentó que aparecieran un número aleatorio de enemigos tanto de inicio como según avanzara la </w:t>
-      </w:r>
-      <w:r>
-        <w:t>partida,</w:t>
-      </w:r>
-      <w:r>
-        <w:t xml:space="preserve"> pero hubo que desechar la idea dado que desde varias clases habría que modificar los parámetros y almacenar todas las coordenadas</w:t>
-      </w:r>
-      <w:r>
-        <w:t xml:space="preserve"> en un array. Esto conlleva aspectos que en un principio se creían innecesarios para ante la imposibilidad de poder llevarlo a cabo tanto de forma eficiente como de forma satisfactoria se decidió únicamente que apareciera un enemigo y que este cambiará la posición según el número de seguidores.</w:t>
+        <w:t xml:space="preserve">Por último, se intentó que apareciera un número aleatorio de </w:t>
+      </w:r>
+      <w:r>
+        <w:rPr>
+          <w:rFonts w:ascii="Times New Roman" w:hAnsi="Times New Roman" w:cs="Times New Roman"/>
+          <w:sz w:val="24"/>
+          <w:szCs w:val="24"/>
+        </w:rPr>
+        <w:t>enemigos durante las partidas</w:t>
+      </w:r>
+      <w:r>
+        <w:rPr>
+          <w:rFonts w:ascii="Times New Roman" w:hAnsi="Times New Roman" w:cs="Times New Roman"/>
+          <w:sz w:val="24"/>
+          <w:szCs w:val="24"/>
+        </w:rPr>
+        <w:t>,</w:t>
+      </w:r>
+      <w:r>
+        <w:rPr>
+          <w:rFonts w:ascii="Times New Roman" w:hAnsi="Times New Roman" w:cs="Times New Roman"/>
+          <w:sz w:val="24"/>
+          <w:szCs w:val="24"/>
+        </w:rPr>
+        <w:t xml:space="preserve"> pero hubo que </w:t>
+      </w:r>
+      <w:r>
+        <w:rPr>
+          <w:rFonts w:ascii="Times New Roman" w:hAnsi="Times New Roman" w:cs="Times New Roman"/>
+          <w:sz w:val="24"/>
+          <w:szCs w:val="24"/>
+        </w:rPr>
+        <w:t>descartar</w:t>
+      </w:r>
+      <w:r>
+        <w:rPr>
+          <w:rFonts w:ascii="Times New Roman" w:hAnsi="Times New Roman" w:cs="Times New Roman"/>
+          <w:sz w:val="24"/>
+          <w:szCs w:val="24"/>
+        </w:rPr>
+        <w:t xml:space="preserve"> la idea dado que habría que modificar los parámetros</w:t>
+      </w:r>
+      <w:r>
+        <w:rPr>
+          <w:rFonts w:ascii="Times New Roman" w:hAnsi="Times New Roman" w:cs="Times New Roman"/>
+          <w:sz w:val="24"/>
+          <w:szCs w:val="24"/>
+        </w:rPr>
+        <w:t xml:space="preserve"> </w:t>
+      </w:r>
+      <w:r>
+        <w:rPr>
+          <w:rFonts w:ascii="Times New Roman" w:hAnsi="Times New Roman" w:cs="Times New Roman"/>
+          <w:sz w:val="24"/>
+          <w:szCs w:val="24"/>
+        </w:rPr>
+        <w:t>desde varias clases</w:t>
+      </w:r>
+      <w:r>
+        <w:rPr>
+          <w:rFonts w:ascii="Times New Roman" w:hAnsi="Times New Roman" w:cs="Times New Roman"/>
+          <w:sz w:val="24"/>
+          <w:szCs w:val="24"/>
+        </w:rPr>
+        <w:t xml:space="preserve"> y almacenar todas las coordenadas</w:t>
+      </w:r>
+      <w:r>
+        <w:rPr>
+          <w:rFonts w:ascii="Times New Roman" w:hAnsi="Times New Roman" w:cs="Times New Roman"/>
+          <w:sz w:val="24"/>
+          <w:szCs w:val="24"/>
+        </w:rPr>
+        <w:t xml:space="preserve"> en un array.</w:t>
+      </w:r>
+      <w:r>
+        <w:rPr>
+          <w:rFonts w:ascii="Times New Roman" w:hAnsi="Times New Roman" w:cs="Times New Roman"/>
+          <w:sz w:val="24"/>
+          <w:szCs w:val="24"/>
+        </w:rPr>
+        <w:t xml:space="preserve"> No se encontró la manera</w:t>
+      </w:r>
+      <w:r>
+        <w:rPr>
+          <w:rFonts w:ascii="Times New Roman" w:hAnsi="Times New Roman" w:cs="Times New Roman"/>
+          <w:sz w:val="24"/>
+          <w:szCs w:val="24"/>
+        </w:rPr>
+        <w:t xml:space="preserve"> de poder llevarlo a cabo </w:t>
+      </w:r>
+      <w:r>
+        <w:rPr>
+          <w:rFonts w:ascii="Times New Roman" w:hAnsi="Times New Roman" w:cs="Times New Roman"/>
+          <w:sz w:val="24"/>
+          <w:szCs w:val="24"/>
+        </w:rPr>
+        <w:t xml:space="preserve">ni </w:t>
+      </w:r>
+      <w:r>
+        <w:rPr>
+          <w:rFonts w:ascii="Times New Roman" w:hAnsi="Times New Roman" w:cs="Times New Roman"/>
+          <w:sz w:val="24"/>
+          <w:szCs w:val="24"/>
+        </w:rPr>
+        <w:t xml:space="preserve">de forma eficiente </w:t>
+      </w:r>
+      <w:r>
+        <w:rPr>
+          <w:rFonts w:ascii="Times New Roman" w:hAnsi="Times New Roman" w:cs="Times New Roman"/>
+          <w:sz w:val="24"/>
+          <w:szCs w:val="24"/>
+        </w:rPr>
+        <w:t xml:space="preserve">ni </w:t>
+      </w:r>
+      <w:r>
+        <w:rPr>
+          <w:rFonts w:ascii="Times New Roman" w:hAnsi="Times New Roman" w:cs="Times New Roman"/>
+          <w:sz w:val="24"/>
+          <w:szCs w:val="24"/>
+        </w:rPr>
+        <w:t>de forma satisfactoria</w:t>
+      </w:r>
+      <w:r>
+        <w:rPr>
+          <w:rFonts w:ascii="Times New Roman" w:hAnsi="Times New Roman" w:cs="Times New Roman"/>
+          <w:sz w:val="24"/>
+          <w:szCs w:val="24"/>
+        </w:rPr>
+        <w:t>, por lo que</w:t>
+      </w:r>
+      <w:r>
+        <w:rPr>
+          <w:rFonts w:ascii="Times New Roman" w:hAnsi="Times New Roman" w:cs="Times New Roman"/>
+          <w:sz w:val="24"/>
+          <w:szCs w:val="24"/>
+        </w:rPr>
+        <w:t xml:space="preserve"> se decidió únicamente que apareciera un enemigo y que este cambiar</w:t>
+      </w:r>
+      <w:r>
+        <w:rPr>
+          <w:rFonts w:ascii="Times New Roman" w:hAnsi="Times New Roman" w:cs="Times New Roman"/>
+          <w:sz w:val="24"/>
+          <w:szCs w:val="24"/>
+        </w:rPr>
+        <w:t>a</w:t>
+      </w:r>
+      <w:r>
+        <w:rPr>
+          <w:rFonts w:ascii="Times New Roman" w:hAnsi="Times New Roman" w:cs="Times New Roman"/>
+          <w:sz w:val="24"/>
+          <w:szCs w:val="24"/>
+        </w:rPr>
+        <w:t xml:space="preserve"> la posición según el número de seguidores.</w:t>
       </w:r>
     </w:p>
     <w:p>
+      <w:pPr>
+        <w:jc w:val="both"/>
+      </w:pPr>
       <w:r>
         <w:tab/>
       </w:r>
     </w:p>
     <w:p>
+      <w:pPr>
+        <w:jc w:val="both"/>
+      </w:pPr>
       <w:r>
         <w:rPr>
           <w:i/>
@@ -5260,6 +6683,9 @@
       </w:r>
     </w:p>
     <w:p>
+      <w:pPr>
+        <w:jc w:val="both"/>
+      </w:pPr>
       <w:r>
         <w:br w:type="page"/>
       </w:r>
@@ -5267,13 +6693,14 @@
     <w:p>
       <w:pPr>
         <w:pStyle w:val="Ttulo1"/>
+        <w:jc w:val="both"/>
         <w:rPr>
           <w:rFonts w:ascii="Arial Black" w:hAnsi="Arial Black"/>
           <w:b/>
           <w:bCs/>
         </w:rPr>
       </w:pPr>
-      <w:bookmarkStart w:id="4" w:name="_Toc59447211"/>
+      <w:bookmarkStart w:id="4" w:name="_Toc59490396"/>
       <w:r>
         <w:rPr>
           <w:rFonts w:ascii="Arial Black" w:hAnsi="Arial Black"/>
@@ -5285,44 +6712,346 @@
       </w:r>
       <w:bookmarkEnd w:id="4"/>
     </w:p>
-    <w:p/>
     <w:p>
-      <w:r>
-        <w:tab/>
-        <w:t xml:space="preserve">Desde el inicio del bloque 3 de la asignatura de Laboratorios de Dispositivos móviles hemos podido aprender a realizar un juego sin necesidad de </w:t>
-      </w:r>
-      <w:proofErr w:type="spellStart"/>
-      <w:r>
-        <w:t>activities</w:t>
-      </w:r>
-      <w:proofErr w:type="spellEnd"/>
-      <w:r>
-        <w:t xml:space="preserve">, solo usando las </w:t>
-      </w:r>
-      <w:r>
-        <w:t>bibliotecas</w:t>
-      </w:r>
-      <w:r>
-        <w:t xml:space="preserve"> </w:t>
-      </w:r>
-      <w:r>
-        <w:t>de</w:t>
-      </w:r>
-      <w:r>
-        <w:t xml:space="preserve"> Android Studio, por lo que realizar mejoras y nuevas pantallas </w:t>
-      </w:r>
-      <w:r>
-        <w:t>en esta práctica nos ha servido para aprender mas acerca de ellas y como se trabaja mediante coordenadas para colocar todo en el lugar que queremos y que al visualizarlo se comporte de forma dinámica.</w:t>
-      </w:r>
+      <w:pPr>
+        <w:jc w:val="both"/>
+      </w:pPr>
     </w:p>
     <w:p>
-      <w:r>
+      <w:pPr>
+        <w:jc w:val="both"/>
+        <w:rPr>
+          <w:rFonts w:ascii="Times New Roman" w:hAnsi="Times New Roman" w:cs="Times New Roman"/>
+          <w:sz w:val="24"/>
+          <w:szCs w:val="24"/>
+        </w:rPr>
+      </w:pPr>
+      <w:r>
+        <w:rPr>
+          <w:rFonts w:ascii="Times New Roman" w:hAnsi="Times New Roman" w:cs="Times New Roman"/>
+          <w:sz w:val="24"/>
+          <w:szCs w:val="24"/>
+        </w:rPr>
         <w:tab/>
-        <w:t>También se puede decir que hemos aprendido a hacer un poco de evolución en proyectos de Android Studio lo cual es bueno porque no siempre vamos a trabajar con nuestros propios códigos si no que trabajaremos con códigos de otras personas y este tipo de trabajos nos ayuda a mejorar como programadores.</w:t>
+        <w:t xml:space="preserve">Desde el inicio del bloque 3 de la asignatura de Laboratorios de Dispositivos móviles </w:t>
+      </w:r>
+      <w:r>
+        <w:rPr>
+          <w:rFonts w:ascii="Times New Roman" w:hAnsi="Times New Roman" w:cs="Times New Roman"/>
+          <w:sz w:val="24"/>
+          <w:szCs w:val="24"/>
+        </w:rPr>
+        <w:t>se ha</w:t>
+      </w:r>
+      <w:r>
+        <w:rPr>
+          <w:rFonts w:ascii="Times New Roman" w:hAnsi="Times New Roman" w:cs="Times New Roman"/>
+          <w:sz w:val="24"/>
+          <w:szCs w:val="24"/>
+        </w:rPr>
+        <w:t xml:space="preserve"> podido aprender a realizar un juego sin necesidad de </w:t>
+      </w:r>
+      <w:r>
+        <w:rPr>
+          <w:rFonts w:ascii="Times New Roman" w:hAnsi="Times New Roman" w:cs="Times New Roman"/>
+          <w:i/>
+          <w:iCs/>
+          <w:sz w:val="24"/>
+          <w:szCs w:val="24"/>
+        </w:rPr>
+        <w:t>Activities</w:t>
+      </w:r>
+      <w:r>
+        <w:rPr>
+          <w:rFonts w:ascii="Times New Roman" w:hAnsi="Times New Roman" w:cs="Times New Roman"/>
+          <w:sz w:val="24"/>
+          <w:szCs w:val="24"/>
+        </w:rPr>
+        <w:t xml:space="preserve">, solo usando las </w:t>
+      </w:r>
+      <w:r>
+        <w:rPr>
+          <w:rFonts w:ascii="Times New Roman" w:hAnsi="Times New Roman" w:cs="Times New Roman"/>
+          <w:sz w:val="24"/>
+          <w:szCs w:val="24"/>
+        </w:rPr>
+        <w:t>bibliotecas</w:t>
+      </w:r>
+      <w:r>
+        <w:rPr>
+          <w:rFonts w:ascii="Times New Roman" w:hAnsi="Times New Roman" w:cs="Times New Roman"/>
+          <w:sz w:val="24"/>
+          <w:szCs w:val="24"/>
+        </w:rPr>
+        <w:t xml:space="preserve"> </w:t>
+      </w:r>
+      <w:r>
+        <w:rPr>
+          <w:rFonts w:ascii="Times New Roman" w:hAnsi="Times New Roman" w:cs="Times New Roman"/>
+          <w:sz w:val="24"/>
+          <w:szCs w:val="24"/>
+        </w:rPr>
+        <w:t>de</w:t>
+      </w:r>
+      <w:r>
+        <w:rPr>
+          <w:rFonts w:ascii="Times New Roman" w:hAnsi="Times New Roman" w:cs="Times New Roman"/>
+          <w:sz w:val="24"/>
+          <w:szCs w:val="24"/>
+        </w:rPr>
+        <w:t xml:space="preserve"> Android Studio, por lo que realizar mejoras y nuevas pantallas </w:t>
+      </w:r>
+      <w:r>
+        <w:rPr>
+          <w:rFonts w:ascii="Times New Roman" w:hAnsi="Times New Roman" w:cs="Times New Roman"/>
+          <w:sz w:val="24"/>
+          <w:szCs w:val="24"/>
+        </w:rPr>
+        <w:t>en esta práctica nos ha servido para aprender m</w:t>
+      </w:r>
+      <w:r>
+        <w:rPr>
+          <w:rFonts w:ascii="Times New Roman" w:hAnsi="Times New Roman" w:cs="Times New Roman"/>
+          <w:sz w:val="24"/>
+          <w:szCs w:val="24"/>
+        </w:rPr>
+        <w:t>á</w:t>
+      </w:r>
+      <w:r>
+        <w:rPr>
+          <w:rFonts w:ascii="Times New Roman" w:hAnsi="Times New Roman" w:cs="Times New Roman"/>
+          <w:sz w:val="24"/>
+          <w:szCs w:val="24"/>
+        </w:rPr>
+        <w:t>s acerca de ellas y c</w:t>
+      </w:r>
+      <w:r>
+        <w:rPr>
+          <w:rFonts w:ascii="Times New Roman" w:hAnsi="Times New Roman" w:cs="Times New Roman"/>
+          <w:sz w:val="24"/>
+          <w:szCs w:val="24"/>
+        </w:rPr>
+        <w:t>ó</w:t>
+      </w:r>
+      <w:r>
+        <w:rPr>
+          <w:rFonts w:ascii="Times New Roman" w:hAnsi="Times New Roman" w:cs="Times New Roman"/>
+          <w:sz w:val="24"/>
+          <w:szCs w:val="24"/>
+        </w:rPr>
+        <w:t xml:space="preserve">mo se trabaja mediante coordenadas para colocar todo en el lugar </w:t>
+      </w:r>
+      <w:r>
+        <w:rPr>
+          <w:rFonts w:ascii="Times New Roman" w:hAnsi="Times New Roman" w:cs="Times New Roman"/>
+          <w:sz w:val="24"/>
+          <w:szCs w:val="24"/>
+        </w:rPr>
+        <w:t xml:space="preserve">deseado </w:t>
+      </w:r>
+      <w:r>
+        <w:rPr>
+          <w:rFonts w:ascii="Times New Roman" w:hAnsi="Times New Roman" w:cs="Times New Roman"/>
+          <w:sz w:val="24"/>
+          <w:szCs w:val="24"/>
+        </w:rPr>
+        <w:t>y que al visualizarlo se comporte de forma dinámica.</w:t>
       </w:r>
     </w:p>
     <w:p>
-      <w:r>
+      <w:pPr>
+        <w:jc w:val="both"/>
+        <w:rPr>
+          <w:rFonts w:ascii="Times New Roman" w:hAnsi="Times New Roman" w:cs="Times New Roman"/>
+          <w:sz w:val="24"/>
+          <w:szCs w:val="24"/>
+        </w:rPr>
+      </w:pPr>
+      <w:r>
+        <w:rPr>
+          <w:rFonts w:ascii="Times New Roman" w:hAnsi="Times New Roman" w:cs="Times New Roman"/>
+          <w:sz w:val="24"/>
+          <w:szCs w:val="24"/>
+        </w:rPr>
+        <w:tab/>
+        <w:t>También se puede decir que</w:t>
+      </w:r>
+      <w:r>
+        <w:rPr>
+          <w:rFonts w:ascii="Times New Roman" w:hAnsi="Times New Roman" w:cs="Times New Roman"/>
+          <w:sz w:val="24"/>
+          <w:szCs w:val="24"/>
+        </w:rPr>
+        <w:t xml:space="preserve"> se</w:t>
+      </w:r>
+      <w:r>
+        <w:rPr>
+          <w:rFonts w:ascii="Times New Roman" w:hAnsi="Times New Roman" w:cs="Times New Roman"/>
+          <w:sz w:val="24"/>
+          <w:szCs w:val="24"/>
+        </w:rPr>
+        <w:t xml:space="preserve"> h</w:t>
+      </w:r>
+      <w:r>
+        <w:rPr>
+          <w:rFonts w:ascii="Times New Roman" w:hAnsi="Times New Roman" w:cs="Times New Roman"/>
+          <w:sz w:val="24"/>
+          <w:szCs w:val="24"/>
+        </w:rPr>
+        <w:t>a</w:t>
+      </w:r>
+      <w:r>
+        <w:rPr>
+          <w:rFonts w:ascii="Times New Roman" w:hAnsi="Times New Roman" w:cs="Times New Roman"/>
+          <w:sz w:val="24"/>
+          <w:szCs w:val="24"/>
+        </w:rPr>
+        <w:t xml:space="preserve"> aprendido a hacer un poco de evolución en proyectos de Android Studio lo cual es bueno porque no siempre </w:t>
+      </w:r>
+      <w:r>
+        <w:rPr>
+          <w:rFonts w:ascii="Times New Roman" w:hAnsi="Times New Roman" w:cs="Times New Roman"/>
+          <w:sz w:val="24"/>
+          <w:szCs w:val="24"/>
+        </w:rPr>
+        <w:t xml:space="preserve">se </w:t>
+      </w:r>
+      <w:r>
+        <w:rPr>
+          <w:rFonts w:ascii="Times New Roman" w:hAnsi="Times New Roman" w:cs="Times New Roman"/>
+          <w:sz w:val="24"/>
+          <w:szCs w:val="24"/>
+        </w:rPr>
+        <w:t>trabajar</w:t>
+      </w:r>
+      <w:r>
+        <w:rPr>
+          <w:rFonts w:ascii="Times New Roman" w:hAnsi="Times New Roman" w:cs="Times New Roman"/>
+          <w:sz w:val="24"/>
+          <w:szCs w:val="24"/>
+        </w:rPr>
+        <w:t>á</w:t>
+      </w:r>
+      <w:r>
+        <w:rPr>
+          <w:rFonts w:ascii="Times New Roman" w:hAnsi="Times New Roman" w:cs="Times New Roman"/>
+          <w:sz w:val="24"/>
+          <w:szCs w:val="24"/>
+        </w:rPr>
+        <w:t xml:space="preserve"> con</w:t>
+      </w:r>
+      <w:r>
+        <w:rPr>
+          <w:rFonts w:ascii="Times New Roman" w:hAnsi="Times New Roman" w:cs="Times New Roman"/>
+          <w:sz w:val="24"/>
+          <w:szCs w:val="24"/>
+        </w:rPr>
+        <w:t xml:space="preserve"> códigos</w:t>
+      </w:r>
+      <w:r>
+        <w:rPr>
+          <w:rFonts w:ascii="Times New Roman" w:hAnsi="Times New Roman" w:cs="Times New Roman"/>
+          <w:sz w:val="24"/>
+          <w:szCs w:val="24"/>
+        </w:rPr>
+        <w:t xml:space="preserve"> propios</w:t>
+      </w:r>
+      <w:r>
+        <w:rPr>
+          <w:rFonts w:ascii="Times New Roman" w:hAnsi="Times New Roman" w:cs="Times New Roman"/>
+          <w:sz w:val="24"/>
+          <w:szCs w:val="24"/>
+        </w:rPr>
+        <w:t xml:space="preserve">, </w:t>
+      </w:r>
+      <w:r>
+        <w:rPr>
+          <w:rFonts w:ascii="Times New Roman" w:hAnsi="Times New Roman" w:cs="Times New Roman"/>
+          <w:sz w:val="24"/>
+          <w:szCs w:val="24"/>
+        </w:rPr>
+        <w:t>s</w:t>
+      </w:r>
+      <w:r>
+        <w:rPr>
+          <w:rFonts w:ascii="Times New Roman" w:hAnsi="Times New Roman" w:cs="Times New Roman"/>
+          <w:sz w:val="24"/>
+          <w:szCs w:val="24"/>
+        </w:rPr>
+        <w:t>i</w:t>
+      </w:r>
+      <w:r>
+        <w:rPr>
+          <w:rFonts w:ascii="Times New Roman" w:hAnsi="Times New Roman" w:cs="Times New Roman"/>
+          <w:sz w:val="24"/>
+          <w:szCs w:val="24"/>
+        </w:rPr>
+        <w:t xml:space="preserve">no que </w:t>
+      </w:r>
+      <w:r>
+        <w:rPr>
+          <w:rFonts w:ascii="Times New Roman" w:hAnsi="Times New Roman" w:cs="Times New Roman"/>
+          <w:sz w:val="24"/>
+          <w:szCs w:val="24"/>
+        </w:rPr>
+        <w:t xml:space="preserve">es bastante más probable que se </w:t>
+      </w:r>
+      <w:r>
+        <w:rPr>
+          <w:rFonts w:ascii="Times New Roman" w:hAnsi="Times New Roman" w:cs="Times New Roman"/>
+          <w:sz w:val="24"/>
+          <w:szCs w:val="24"/>
+        </w:rPr>
+        <w:t xml:space="preserve">trabaje con códigos de otras personas y este tipo de </w:t>
+      </w:r>
+      <w:r>
+        <w:rPr>
+          <w:rFonts w:ascii="Times New Roman" w:hAnsi="Times New Roman" w:cs="Times New Roman"/>
+          <w:sz w:val="24"/>
+          <w:szCs w:val="24"/>
+        </w:rPr>
+        <w:t>prácticas</w:t>
+      </w:r>
+      <w:r>
+        <w:rPr>
+          <w:rFonts w:ascii="Times New Roman" w:hAnsi="Times New Roman" w:cs="Times New Roman"/>
+          <w:sz w:val="24"/>
+          <w:szCs w:val="24"/>
+        </w:rPr>
+        <w:t xml:space="preserve"> ayuda a</w:t>
+      </w:r>
+      <w:r>
+        <w:rPr>
+          <w:rFonts w:ascii="Times New Roman" w:hAnsi="Times New Roman" w:cs="Times New Roman"/>
+          <w:sz w:val="24"/>
+          <w:szCs w:val="24"/>
+        </w:rPr>
+        <w:t xml:space="preserve"> los alumnos</w:t>
+      </w:r>
+      <w:r>
+        <w:rPr>
+          <w:rFonts w:ascii="Times New Roman" w:hAnsi="Times New Roman" w:cs="Times New Roman"/>
+          <w:sz w:val="24"/>
+          <w:szCs w:val="24"/>
+        </w:rPr>
+        <w:t xml:space="preserve"> mejorar como programadores.</w:t>
+      </w:r>
+    </w:p>
+    <w:p>
+      <w:pPr>
+        <w:jc w:val="both"/>
+        <w:rPr>
+          <w:rFonts w:ascii="Times New Roman" w:hAnsi="Times New Roman" w:cs="Times New Roman"/>
+          <w:sz w:val="24"/>
+          <w:szCs w:val="24"/>
+        </w:rPr>
+      </w:pPr>
+      <w:r>
+        <w:rPr>
+          <w:rFonts w:ascii="Times New Roman" w:hAnsi="Times New Roman" w:cs="Times New Roman"/>
+          <w:sz w:val="24"/>
+          <w:szCs w:val="24"/>
+        </w:rPr>
         <w:tab/>
         <w:t>En líneas generales hemos aprendido mucho con esta práctica en todos los sentidos y al tener la libertad de modificarla a nuestro gusto, pero siguiendo siempre las indicaciones, nos permite dar rienda suelta a nuestra imaginación y aprender mientras divertimos desarrollándola.</w:t>
       </w:r>
@@ -5333,7 +7062,7 @@
         <w:br w:type="page"/>
       </w:r>
     </w:p>
-    <w:bookmarkStart w:id="5" w:name="_Toc59447212" w:displacedByCustomXml="next"/>
+    <w:bookmarkStart w:id="5" w:name="_Toc59490397" w:displacedByCustomXml="next"/>
     <w:sdt>
       <w:sdtPr>
         <w:rPr>
